--- a/Review3/Review3_TruongAnh.docx
+++ b/Review3/Review3_TruongAnh.docx
@@ -2,6 +2,993 @@
 <file path=word/document.xml><?xml version="1.0" encoding="utf-8"?>
 <w:document xmlns:wpc="http://schemas.microsoft.com/office/word/2010/wordprocessingCanvas" xmlns:mo="http://schemas.microsoft.com/office/mac/office/2008/main" xmlns:mc="http://schemas.openxmlformats.org/markup-compatibility/2006" xmlns:mv="urn:schemas-microsoft-com:mac:vml" xmlns:o="urn:schemas-microsoft-com:office:office" xmlns:r="http://schemas.openxmlformats.org/officeDocument/2006/relationships" xmlns:m="http://schemas.openxmlformats.org/officeDocument/2006/math" xmlns:v="urn:schemas-microsoft-com:vml" xmlns:wp14="http://schemas.microsoft.com/office/word/2010/wordprocessingDrawing" xmlns:wp="http://schemas.openxmlformats.org/drawingml/2006/wordprocessingDrawing" xmlns:w10="urn:schemas-microsoft-com:office:word" xmlns:w="http://schemas.openxmlformats.org/wordprocessingml/2006/main" xmlns:w14="http://schemas.microsoft.com/office/word/2010/wordml" xmlns:w15="http://schemas.microsoft.com/office/word/2012/wordml" xmlns:wpg="http://schemas.microsoft.com/office/word/2010/wordprocessingGroup" xmlns:wpi="http://schemas.microsoft.com/office/word/2010/wordprocessingInk" xmlns:wne="http://schemas.microsoft.com/office/word/2006/wordml" xmlns:wps="http://schemas.microsoft.com/office/word/2010/wordprocessingShape" mc:Ignorable="w14 w15 wp14">
   <w:body>
+    <w:p>
+      <w:pPr>
+        <w:rPr>
+          <w:rFonts w:ascii="Times New Roman" w:hAnsi="Times New Roman" w:cs="Times New Roman"/>
+          <w:b/>
+          <w:lang w:val="vi-VN"/>
+        </w:rPr>
+      </w:pPr>
+      <w:r>
+        <w:rPr>
+          <w:rFonts w:ascii="Times New Roman" w:hAnsi="Times New Roman" w:cs="Times New Roman"/>
+          <w:b/>
+          <w:lang w:val="vi-VN"/>
+        </w:rPr>
+        <w:t>Account Mangagement</w:t>
+      </w:r>
+    </w:p>
+    <w:p>
+      <w:pPr>
+        <w:jc w:val="center"/>
+        <w:rPr>
+          <w:rFonts w:ascii="Times New Roman" w:hAnsi="Times New Roman" w:cs="Times New Roman"/>
+          <w:b/>
+          <w:lang w:val="vi-VN"/>
+        </w:rPr>
+      </w:pPr>
+      <w:bookmarkStart w:id="0" w:name="_GoBack"/>
+      <w:r>
+        <w:rPr>
+          <w:rFonts w:ascii="Times New Roman" w:hAnsi="Times New Roman" w:cs="Times New Roman"/>
+          <w:b/>
+          <w:noProof/>
+        </w:rPr>
+        <w:drawing>
+          <wp:inline distT="0" distB="0" distL="0" distR="0" wp14:anchorId="31F21410" wp14:editId="75437F94">
+            <wp:extent cx="5194935" cy="3892316"/>
+            <wp:effectExtent l="0" t="0" r="12065" b="0"/>
+            <wp:docPr id="4" name="Picture 4"/>
+            <wp:cNvGraphicFramePr>
+              <a:graphicFrameLocks xmlns:a="http://schemas.openxmlformats.org/drawingml/2006/main" noChangeAspect="1"/>
+            </wp:cNvGraphicFramePr>
+            <a:graphic xmlns:a="http://schemas.openxmlformats.org/drawingml/2006/main">
+              <a:graphicData uri="http://schemas.openxmlformats.org/drawingml/2006/picture">
+                <pic:pic xmlns:pic="http://schemas.openxmlformats.org/drawingml/2006/picture">
+                  <pic:nvPicPr>
+                    <pic:cNvPr id="4" name="Screen Shot 2017-11-13 at 9.11.23 PM.png"/>
+                    <pic:cNvPicPr/>
+                  </pic:nvPicPr>
+                  <pic:blipFill>
+                    <a:blip r:embed="rId6">
+                      <a:extLst>
+                        <a:ext uri="{28A0092B-C50C-407E-A947-70E740481C1C}">
+                          <a14:useLocalDpi xmlns:a14="http://schemas.microsoft.com/office/drawing/2010/main" val="0"/>
+                        </a:ext>
+                      </a:extLst>
+                    </a:blip>
+                    <a:stretch>
+                      <a:fillRect/>
+                    </a:stretch>
+                  </pic:blipFill>
+                  <pic:spPr>
+                    <a:xfrm>
+                      <a:off x="0" y="0"/>
+                      <a:ext cx="5202378" cy="3897893"/>
+                    </a:xfrm>
+                    <a:prstGeom prst="rect">
+                      <a:avLst/>
+                    </a:prstGeom>
+                  </pic:spPr>
+                </pic:pic>
+              </a:graphicData>
+            </a:graphic>
+          </wp:inline>
+        </w:drawing>
+      </w:r>
+      <w:bookmarkEnd w:id="0"/>
+    </w:p>
+    <w:p>
+      <w:pPr>
+        <w:jc w:val="center"/>
+        <w:rPr>
+          <w:rFonts w:ascii="Times New Roman" w:hAnsi="Times New Roman" w:cs="Times New Roman"/>
+          <w:b/>
+          <w:lang w:val="vi-VN"/>
+        </w:rPr>
+      </w:pPr>
+    </w:p>
+    <w:p>
+      <w:pPr>
+        <w:jc w:val="center"/>
+        <w:rPr>
+          <w:rFonts w:ascii="Times New Roman" w:hAnsi="Times New Roman" w:cs="Times New Roman"/>
+          <w:b/>
+          <w:lang w:val="vi-VN"/>
+        </w:rPr>
+      </w:pPr>
+    </w:p>
+    <w:tbl>
+      <w:tblPr>
+        <w:tblStyle w:val="TableGrid"/>
+        <w:tblW w:w="9419" w:type="dxa"/>
+        <w:tblLook w:val="04A0" w:firstRow="1" w:lastRow="0" w:firstColumn="1" w:lastColumn="0" w:noHBand="0" w:noVBand="1"/>
+      </w:tblPr>
+      <w:tblGrid>
+        <w:gridCol w:w="828"/>
+        <w:gridCol w:w="1849"/>
+        <w:gridCol w:w="1211"/>
+        <w:gridCol w:w="2070"/>
+        <w:gridCol w:w="3461"/>
+      </w:tblGrid>
+      <w:tr>
+        <w:trPr>
+          <w:trHeight w:val="341"/>
+        </w:trPr>
+        <w:tc>
+          <w:tcPr>
+            <w:tcW w:w="828" w:type="dxa"/>
+            <w:shd w:val="clear" w:color="auto" w:fill="BFBFBF" w:themeFill="background1" w:themeFillShade="BF"/>
+            <w:vAlign w:val="center"/>
+          </w:tcPr>
+          <w:p>
+            <w:pPr>
+              <w:jc w:val="center"/>
+              <w:rPr>
+                <w:b/>
+                <w:sz w:val="26"/>
+                <w:szCs w:val="26"/>
+              </w:rPr>
+            </w:pPr>
+            <w:r>
+              <w:rPr>
+                <w:b/>
+                <w:sz w:val="26"/>
+                <w:szCs w:val="26"/>
+              </w:rPr>
+              <w:t>No</w:t>
+            </w:r>
+          </w:p>
+        </w:tc>
+        <w:tc>
+          <w:tcPr>
+            <w:tcW w:w="1849" w:type="dxa"/>
+            <w:shd w:val="clear" w:color="auto" w:fill="BFBFBF" w:themeFill="background1" w:themeFillShade="BF"/>
+            <w:vAlign w:val="center"/>
+          </w:tcPr>
+          <w:p>
+            <w:pPr>
+              <w:jc w:val="center"/>
+              <w:rPr>
+                <w:b/>
+                <w:sz w:val="26"/>
+                <w:szCs w:val="26"/>
+              </w:rPr>
+            </w:pPr>
+            <w:r>
+              <w:rPr>
+                <w:b/>
+                <w:sz w:val="26"/>
+                <w:szCs w:val="26"/>
+              </w:rPr>
+              <w:t>Item</w:t>
+            </w:r>
+          </w:p>
+        </w:tc>
+        <w:tc>
+          <w:tcPr>
+            <w:tcW w:w="1211" w:type="dxa"/>
+            <w:shd w:val="clear" w:color="auto" w:fill="BFBFBF" w:themeFill="background1" w:themeFillShade="BF"/>
+            <w:vAlign w:val="center"/>
+          </w:tcPr>
+          <w:p>
+            <w:pPr>
+              <w:jc w:val="center"/>
+              <w:rPr>
+                <w:b/>
+                <w:sz w:val="26"/>
+                <w:szCs w:val="26"/>
+              </w:rPr>
+            </w:pPr>
+            <w:r>
+              <w:rPr>
+                <w:b/>
+                <w:sz w:val="26"/>
+                <w:szCs w:val="26"/>
+              </w:rPr>
+              <w:t>Type</w:t>
+            </w:r>
+          </w:p>
+        </w:tc>
+        <w:tc>
+          <w:tcPr>
+            <w:tcW w:w="2070" w:type="dxa"/>
+            <w:shd w:val="clear" w:color="auto" w:fill="BFBFBF" w:themeFill="background1" w:themeFillShade="BF"/>
+            <w:vAlign w:val="center"/>
+          </w:tcPr>
+          <w:p>
+            <w:pPr>
+              <w:jc w:val="center"/>
+              <w:rPr>
+                <w:b/>
+                <w:sz w:val="26"/>
+                <w:szCs w:val="26"/>
+              </w:rPr>
+            </w:pPr>
+            <w:r>
+              <w:rPr>
+                <w:b/>
+                <w:sz w:val="26"/>
+                <w:szCs w:val="26"/>
+              </w:rPr>
+              <w:t>Validation</w:t>
+            </w:r>
+          </w:p>
+        </w:tc>
+        <w:tc>
+          <w:tcPr>
+            <w:tcW w:w="3461" w:type="dxa"/>
+            <w:shd w:val="clear" w:color="auto" w:fill="BFBFBF" w:themeFill="background1" w:themeFillShade="BF"/>
+            <w:vAlign w:val="center"/>
+          </w:tcPr>
+          <w:p>
+            <w:pPr>
+              <w:jc w:val="center"/>
+              <w:rPr>
+                <w:b/>
+                <w:sz w:val="26"/>
+                <w:szCs w:val="26"/>
+              </w:rPr>
+            </w:pPr>
+            <w:r>
+              <w:rPr>
+                <w:b/>
+                <w:sz w:val="26"/>
+                <w:szCs w:val="26"/>
+              </w:rPr>
+              <w:t>Description</w:t>
+            </w:r>
+          </w:p>
+        </w:tc>
+      </w:tr>
+      <w:tr>
+        <w:tc>
+          <w:tcPr>
+            <w:tcW w:w="828" w:type="dxa"/>
+            <w:vAlign w:val="center"/>
+          </w:tcPr>
+          <w:p>
+            <w:pPr>
+              <w:jc w:val="center"/>
+            </w:pPr>
+            <w:r>
+              <w:t>1</w:t>
+            </w:r>
+          </w:p>
+        </w:tc>
+        <w:tc>
+          <w:tcPr>
+            <w:tcW w:w="1849" w:type="dxa"/>
+            <w:vAlign w:val="center"/>
+          </w:tcPr>
+          <w:p>
+            <w:pPr>
+              <w:jc w:val="center"/>
+            </w:pPr>
+            <w:r>
+              <w:t>AccountList</w:t>
+            </w:r>
+          </w:p>
+        </w:tc>
+        <w:tc>
+          <w:tcPr>
+            <w:tcW w:w="1211" w:type="dxa"/>
+            <w:vAlign w:val="center"/>
+          </w:tcPr>
+          <w:p>
+            <w:pPr>
+              <w:jc w:val="center"/>
+            </w:pPr>
+            <w:r>
+              <w:t>Table View</w:t>
+            </w:r>
+          </w:p>
+        </w:tc>
+        <w:tc>
+          <w:tcPr>
+            <w:tcW w:w="2070" w:type="dxa"/>
+            <w:vAlign w:val="center"/>
+          </w:tcPr>
+          <w:p>
+            <w:pPr>
+              <w:rPr>
+                <w:lang w:val="vi-VN"/>
+              </w:rPr>
+            </w:pPr>
+          </w:p>
+        </w:tc>
+        <w:tc>
+          <w:tcPr>
+            <w:tcW w:w="3461" w:type="dxa"/>
+            <w:vAlign w:val="center"/>
+          </w:tcPr>
+          <w:p>
+            <w:r>
+              <w:t>Danh sách người dùng</w:t>
+            </w:r>
+          </w:p>
+        </w:tc>
+      </w:tr>
+      <w:tr>
+        <w:tc>
+          <w:tcPr>
+            <w:tcW w:w="828" w:type="dxa"/>
+            <w:vAlign w:val="center"/>
+          </w:tcPr>
+          <w:p>
+            <w:pPr>
+              <w:jc w:val="center"/>
+            </w:pPr>
+            <w:r>
+              <w:t>2</w:t>
+            </w:r>
+          </w:p>
+        </w:tc>
+        <w:tc>
+          <w:tcPr>
+            <w:tcW w:w="1849" w:type="dxa"/>
+            <w:vAlign w:val="center"/>
+          </w:tcPr>
+          <w:p>
+            <w:pPr>
+              <w:jc w:val="center"/>
+            </w:pPr>
+            <w:r>
+              <w:t>AccountID</w:t>
+            </w:r>
+          </w:p>
+        </w:tc>
+        <w:tc>
+          <w:tcPr>
+            <w:tcW w:w="1211" w:type="dxa"/>
+            <w:vAlign w:val="center"/>
+          </w:tcPr>
+          <w:p>
+            <w:pPr>
+              <w:jc w:val="center"/>
+            </w:pPr>
+            <w:r>
+              <w:t>Text Field</w:t>
+            </w:r>
+          </w:p>
+        </w:tc>
+        <w:tc>
+          <w:tcPr>
+            <w:tcW w:w="2070" w:type="dxa"/>
+            <w:vAlign w:val="center"/>
+          </w:tcPr>
+          <w:p>
+            <w:pPr>
+              <w:rPr>
+                <w:lang w:val="vi-VN"/>
+              </w:rPr>
+            </w:pPr>
+            <w:r>
+              <w:rPr>
+                <w:lang w:val="vi-VN"/>
+              </w:rPr>
+              <w:t>Không thể chỉnh sửa</w:t>
+            </w:r>
+          </w:p>
+        </w:tc>
+        <w:tc>
+          <w:tcPr>
+            <w:tcW w:w="3461" w:type="dxa"/>
+            <w:vAlign w:val="center"/>
+          </w:tcPr>
+          <w:p>
+            <w:r>
+              <w:t>Mã người dùng</w:t>
+            </w:r>
+          </w:p>
+        </w:tc>
+      </w:tr>
+      <w:tr>
+        <w:tc>
+          <w:tcPr>
+            <w:tcW w:w="828" w:type="dxa"/>
+            <w:vAlign w:val="center"/>
+          </w:tcPr>
+          <w:p>
+            <w:pPr>
+              <w:jc w:val="center"/>
+            </w:pPr>
+            <w:r>
+              <w:t>3</w:t>
+            </w:r>
+          </w:p>
+        </w:tc>
+        <w:tc>
+          <w:tcPr>
+            <w:tcW w:w="1849" w:type="dxa"/>
+            <w:vAlign w:val="center"/>
+          </w:tcPr>
+          <w:p>
+            <w:pPr>
+              <w:jc w:val="center"/>
+            </w:pPr>
+            <w:r>
+              <w:t>Username</w:t>
+            </w:r>
+          </w:p>
+        </w:tc>
+        <w:tc>
+          <w:tcPr>
+            <w:tcW w:w="1211" w:type="dxa"/>
+            <w:vAlign w:val="center"/>
+          </w:tcPr>
+          <w:p>
+            <w:pPr>
+              <w:jc w:val="center"/>
+            </w:pPr>
+            <w:r>
+              <w:t>Text Field</w:t>
+            </w:r>
+          </w:p>
+        </w:tc>
+        <w:tc>
+          <w:tcPr>
+            <w:tcW w:w="2070" w:type="dxa"/>
+            <w:vAlign w:val="center"/>
+          </w:tcPr>
+          <w:p>
+            <w:pPr>
+              <w:rPr>
+                <w:lang w:val="vi-VN"/>
+              </w:rPr>
+            </w:pPr>
+            <w:r>
+              <w:rPr>
+                <w:lang w:val="vi-VN"/>
+              </w:rPr>
+              <w:t>Không thể chỉnh sửa</w:t>
+            </w:r>
+          </w:p>
+        </w:tc>
+        <w:tc>
+          <w:tcPr>
+            <w:tcW w:w="3461" w:type="dxa"/>
+            <w:vAlign w:val="center"/>
+          </w:tcPr>
+          <w:p>
+            <w:r>
+              <w:t>Tên đăng nhập</w:t>
+            </w:r>
+          </w:p>
+        </w:tc>
+      </w:tr>
+      <w:tr>
+        <w:tc>
+          <w:tcPr>
+            <w:tcW w:w="828" w:type="dxa"/>
+            <w:vAlign w:val="center"/>
+          </w:tcPr>
+          <w:p>
+            <w:pPr>
+              <w:jc w:val="center"/>
+            </w:pPr>
+            <w:r>
+              <w:t>4</w:t>
+            </w:r>
+          </w:p>
+        </w:tc>
+        <w:tc>
+          <w:tcPr>
+            <w:tcW w:w="1849" w:type="dxa"/>
+            <w:vAlign w:val="center"/>
+          </w:tcPr>
+          <w:p>
+            <w:pPr>
+              <w:jc w:val="center"/>
+            </w:pPr>
+            <w:r>
+              <w:t>Password</w:t>
+            </w:r>
+          </w:p>
+        </w:tc>
+        <w:tc>
+          <w:tcPr>
+            <w:tcW w:w="1211" w:type="dxa"/>
+            <w:vAlign w:val="center"/>
+          </w:tcPr>
+          <w:p>
+            <w:pPr>
+              <w:jc w:val="center"/>
+            </w:pPr>
+            <w:r>
+              <w:t>Password Field</w:t>
+            </w:r>
+          </w:p>
+        </w:tc>
+        <w:tc>
+          <w:tcPr>
+            <w:tcW w:w="2070" w:type="dxa"/>
+            <w:vAlign w:val="center"/>
+          </w:tcPr>
+          <w:p>
+            <w:pPr>
+              <w:rPr>
+                <w:lang w:val="vi-VN"/>
+              </w:rPr>
+            </w:pPr>
+            <w:r>
+              <w:rPr>
+                <w:lang w:val="vi-VN"/>
+              </w:rPr>
+              <w:t>Không thể chỉnh sửa</w:t>
+            </w:r>
+          </w:p>
+        </w:tc>
+        <w:tc>
+          <w:tcPr>
+            <w:tcW w:w="3461" w:type="dxa"/>
+            <w:vAlign w:val="center"/>
+          </w:tcPr>
+          <w:p>
+            <w:r>
+              <w:t>Mật khẩu đăng nhập</w:t>
+            </w:r>
+          </w:p>
+        </w:tc>
+      </w:tr>
+      <w:tr>
+        <w:tc>
+          <w:tcPr>
+            <w:tcW w:w="828" w:type="dxa"/>
+            <w:vAlign w:val="center"/>
+          </w:tcPr>
+          <w:p>
+            <w:pPr>
+              <w:jc w:val="center"/>
+            </w:pPr>
+            <w:r>
+              <w:t>5</w:t>
+            </w:r>
+          </w:p>
+        </w:tc>
+        <w:tc>
+          <w:tcPr>
+            <w:tcW w:w="1849" w:type="dxa"/>
+            <w:vAlign w:val="center"/>
+          </w:tcPr>
+          <w:p>
+            <w:pPr>
+              <w:jc w:val="center"/>
+            </w:pPr>
+            <w:r>
+              <w:t>City</w:t>
+            </w:r>
+          </w:p>
+        </w:tc>
+        <w:tc>
+          <w:tcPr>
+            <w:tcW w:w="1211" w:type="dxa"/>
+            <w:vAlign w:val="center"/>
+          </w:tcPr>
+          <w:p>
+            <w:pPr>
+              <w:jc w:val="center"/>
+            </w:pPr>
+            <w:r>
+              <w:t>Combo box</w:t>
+            </w:r>
+          </w:p>
+        </w:tc>
+        <w:tc>
+          <w:tcPr>
+            <w:tcW w:w="2070" w:type="dxa"/>
+            <w:vAlign w:val="center"/>
+          </w:tcPr>
+          <w:p>
+            <w:pPr>
+              <w:rPr>
+                <w:lang w:val="vi-VN"/>
+              </w:rPr>
+            </w:pPr>
+            <w:r>
+              <w:rPr>
+                <w:lang w:val="vi-VN"/>
+              </w:rPr>
+              <w:t>Không thể chỉnh sửa</w:t>
+            </w:r>
+          </w:p>
+        </w:tc>
+        <w:tc>
+          <w:tcPr>
+            <w:tcW w:w="3461" w:type="dxa"/>
+            <w:vAlign w:val="center"/>
+          </w:tcPr>
+          <w:p>
+            <w:r>
+              <w:t>Thành phố</w:t>
+            </w:r>
+          </w:p>
+        </w:tc>
+      </w:tr>
+      <w:tr>
+        <w:tc>
+          <w:tcPr>
+            <w:tcW w:w="828" w:type="dxa"/>
+            <w:vAlign w:val="center"/>
+          </w:tcPr>
+          <w:p>
+            <w:pPr>
+              <w:jc w:val="center"/>
+            </w:pPr>
+            <w:r>
+              <w:t>6</w:t>
+            </w:r>
+          </w:p>
+        </w:tc>
+        <w:tc>
+          <w:tcPr>
+            <w:tcW w:w="1849" w:type="dxa"/>
+            <w:vAlign w:val="center"/>
+          </w:tcPr>
+          <w:p>
+            <w:pPr>
+              <w:jc w:val="center"/>
+            </w:pPr>
+            <w:r>
+              <w:t>Admin</w:t>
+            </w:r>
+          </w:p>
+        </w:tc>
+        <w:tc>
+          <w:tcPr>
+            <w:tcW w:w="1211" w:type="dxa"/>
+            <w:vAlign w:val="center"/>
+          </w:tcPr>
+          <w:p>
+            <w:pPr>
+              <w:jc w:val="center"/>
+            </w:pPr>
+            <w:r>
+              <w:t>Radio Button</w:t>
+            </w:r>
+          </w:p>
+        </w:tc>
+        <w:tc>
+          <w:tcPr>
+            <w:tcW w:w="2070" w:type="dxa"/>
+            <w:vAlign w:val="center"/>
+          </w:tcPr>
+          <w:p>
+            <w:pPr>
+              <w:rPr>
+                <w:lang w:val="vi-VN"/>
+              </w:rPr>
+            </w:pPr>
+            <w:r>
+              <w:rPr>
+                <w:lang w:val="vi-VN"/>
+              </w:rPr>
+              <w:t>K</w:t>
+            </w:r>
+            <w:r>
+              <w:rPr>
+                <w:lang w:val="vi-VN"/>
+              </w:rPr>
+              <w:t>hông thể chỉnh sửa</w:t>
+            </w:r>
+          </w:p>
+        </w:tc>
+        <w:tc>
+          <w:tcPr>
+            <w:tcW w:w="3461" w:type="dxa"/>
+            <w:vAlign w:val="center"/>
+          </w:tcPr>
+          <w:p>
+            <w:r>
+              <w:t>Vai trò admin</w:t>
+            </w:r>
+          </w:p>
+        </w:tc>
+      </w:tr>
+      <w:tr>
+        <w:tc>
+          <w:tcPr>
+            <w:tcW w:w="828" w:type="dxa"/>
+            <w:vAlign w:val="center"/>
+          </w:tcPr>
+          <w:p>
+            <w:pPr>
+              <w:jc w:val="center"/>
+            </w:pPr>
+            <w:r>
+              <w:t>7</w:t>
+            </w:r>
+          </w:p>
+        </w:tc>
+        <w:tc>
+          <w:tcPr>
+            <w:tcW w:w="1849" w:type="dxa"/>
+            <w:vAlign w:val="center"/>
+          </w:tcPr>
+          <w:p>
+            <w:pPr>
+              <w:jc w:val="center"/>
+            </w:pPr>
+            <w:r>
+              <w:t>Manager</w:t>
+            </w:r>
+          </w:p>
+        </w:tc>
+        <w:tc>
+          <w:tcPr>
+            <w:tcW w:w="1211" w:type="dxa"/>
+            <w:vAlign w:val="center"/>
+          </w:tcPr>
+          <w:p>
+            <w:pPr>
+              <w:jc w:val="center"/>
+            </w:pPr>
+            <w:r>
+              <w:t>Radio Button</w:t>
+            </w:r>
+          </w:p>
+        </w:tc>
+        <w:tc>
+          <w:tcPr>
+            <w:tcW w:w="2070" w:type="dxa"/>
+            <w:vAlign w:val="center"/>
+          </w:tcPr>
+          <w:p>
+            <w:pPr>
+              <w:rPr>
+                <w:lang w:val="vi-VN"/>
+              </w:rPr>
+            </w:pPr>
+            <w:r>
+              <w:rPr>
+                <w:lang w:val="vi-VN"/>
+              </w:rPr>
+              <w:t>K</w:t>
+            </w:r>
+            <w:r>
+              <w:rPr>
+                <w:lang w:val="vi-VN"/>
+              </w:rPr>
+              <w:t>hông thể chỉnh sửa</w:t>
+            </w:r>
+          </w:p>
+        </w:tc>
+        <w:tc>
+          <w:tcPr>
+            <w:tcW w:w="3461" w:type="dxa"/>
+            <w:vAlign w:val="center"/>
+          </w:tcPr>
+          <w:p>
+            <w:r>
+              <w:t>Vai trò Mangaer</w:t>
+            </w:r>
+          </w:p>
+        </w:tc>
+      </w:tr>
+      <w:tr>
+        <w:tc>
+          <w:tcPr>
+            <w:tcW w:w="828" w:type="dxa"/>
+            <w:vAlign w:val="center"/>
+          </w:tcPr>
+          <w:p>
+            <w:pPr>
+              <w:jc w:val="center"/>
+            </w:pPr>
+            <w:r>
+              <w:t>8</w:t>
+            </w:r>
+          </w:p>
+        </w:tc>
+        <w:tc>
+          <w:tcPr>
+            <w:tcW w:w="1849" w:type="dxa"/>
+            <w:vAlign w:val="center"/>
+          </w:tcPr>
+          <w:p>
+            <w:pPr>
+              <w:jc w:val="center"/>
+            </w:pPr>
+            <w:r>
+              <w:t>Add</w:t>
+            </w:r>
+          </w:p>
+        </w:tc>
+        <w:tc>
+          <w:tcPr>
+            <w:tcW w:w="1211" w:type="dxa"/>
+            <w:vAlign w:val="center"/>
+          </w:tcPr>
+          <w:p>
+            <w:pPr>
+              <w:jc w:val="center"/>
+            </w:pPr>
+            <w:r>
+              <w:t>Button</w:t>
+            </w:r>
+          </w:p>
+        </w:tc>
+        <w:tc>
+          <w:tcPr>
+            <w:tcW w:w="2070" w:type="dxa"/>
+            <w:vAlign w:val="center"/>
+          </w:tcPr>
+          <w:p>
+            <w:pPr>
+              <w:rPr>
+                <w:lang w:val="vi-VN"/>
+              </w:rPr>
+            </w:pPr>
+          </w:p>
+        </w:tc>
+        <w:tc>
+          <w:tcPr>
+            <w:tcW w:w="3461" w:type="dxa"/>
+            <w:vAlign w:val="center"/>
+          </w:tcPr>
+          <w:p>
+            <w:r>
+              <w:t>Vào form Add Account để thêm người dùng</w:t>
+            </w:r>
+          </w:p>
+        </w:tc>
+      </w:tr>
+      <w:tr>
+        <w:tc>
+          <w:tcPr>
+            <w:tcW w:w="828" w:type="dxa"/>
+            <w:vAlign w:val="center"/>
+          </w:tcPr>
+          <w:p>
+            <w:pPr>
+              <w:jc w:val="center"/>
+            </w:pPr>
+            <w:r>
+              <w:t>9</w:t>
+            </w:r>
+          </w:p>
+        </w:tc>
+        <w:tc>
+          <w:tcPr>
+            <w:tcW w:w="1849" w:type="dxa"/>
+            <w:vAlign w:val="center"/>
+          </w:tcPr>
+          <w:p>
+            <w:pPr>
+              <w:jc w:val="center"/>
+            </w:pPr>
+            <w:r>
+              <w:t>Edit</w:t>
+            </w:r>
+          </w:p>
+        </w:tc>
+        <w:tc>
+          <w:tcPr>
+            <w:tcW w:w="1211" w:type="dxa"/>
+            <w:vAlign w:val="center"/>
+          </w:tcPr>
+          <w:p>
+            <w:pPr>
+              <w:jc w:val="center"/>
+            </w:pPr>
+            <w:r>
+              <w:t>Button</w:t>
+            </w:r>
+          </w:p>
+        </w:tc>
+        <w:tc>
+          <w:tcPr>
+            <w:tcW w:w="2070" w:type="dxa"/>
+            <w:vAlign w:val="center"/>
+          </w:tcPr>
+          <w:p>
+            <w:pPr>
+              <w:rPr>
+                <w:lang w:val="vi-VN"/>
+              </w:rPr>
+            </w:pPr>
+          </w:p>
+        </w:tc>
+        <w:tc>
+          <w:tcPr>
+            <w:tcW w:w="3461" w:type="dxa"/>
+            <w:vAlign w:val="center"/>
+          </w:tcPr>
+          <w:p>
+            <w:r>
+              <w:t>Chỉnh sửa thông tin người dùng</w:t>
+            </w:r>
+          </w:p>
+        </w:tc>
+      </w:tr>
+      <w:tr>
+        <w:tc>
+          <w:tcPr>
+            <w:tcW w:w="828" w:type="dxa"/>
+            <w:vAlign w:val="center"/>
+          </w:tcPr>
+          <w:p>
+            <w:pPr>
+              <w:jc w:val="center"/>
+            </w:pPr>
+            <w:r>
+              <w:t>10</w:t>
+            </w:r>
+          </w:p>
+        </w:tc>
+        <w:tc>
+          <w:tcPr>
+            <w:tcW w:w="1849" w:type="dxa"/>
+            <w:vAlign w:val="center"/>
+          </w:tcPr>
+          <w:p>
+            <w:pPr>
+              <w:jc w:val="center"/>
+            </w:pPr>
+            <w:r>
+              <w:t>Delete</w:t>
+            </w:r>
+          </w:p>
+        </w:tc>
+        <w:tc>
+          <w:tcPr>
+            <w:tcW w:w="1211" w:type="dxa"/>
+            <w:vAlign w:val="center"/>
+          </w:tcPr>
+          <w:p>
+            <w:pPr>
+              <w:jc w:val="center"/>
+            </w:pPr>
+            <w:r>
+              <w:t>Button</w:t>
+            </w:r>
+          </w:p>
+        </w:tc>
+        <w:tc>
+          <w:tcPr>
+            <w:tcW w:w="2070" w:type="dxa"/>
+            <w:vAlign w:val="center"/>
+          </w:tcPr>
+          <w:p>
+            <w:pPr>
+              <w:rPr>
+                <w:lang w:val="vi-VN"/>
+              </w:rPr>
+            </w:pPr>
+          </w:p>
+        </w:tc>
+        <w:tc>
+          <w:tcPr>
+            <w:tcW w:w="3461" w:type="dxa"/>
+            <w:vAlign w:val="center"/>
+          </w:tcPr>
+          <w:p>
+            <w:r>
+              <w:t>Xoá thông tin người dùng</w:t>
+            </w:r>
+          </w:p>
+        </w:tc>
+      </w:tr>
+    </w:tbl>
+    <w:p>
+      <w:pPr>
+        <w:rPr>
+          <w:rFonts w:ascii="Times New Roman" w:hAnsi="Times New Roman" w:cs="Times New Roman"/>
+          <w:b/>
+          <w:lang w:val="vi-VN"/>
+        </w:rPr>
+      </w:pPr>
+    </w:p>
+    <w:p>
+      <w:pPr>
+        <w:rPr>
+          <w:rFonts w:ascii="Times New Roman" w:hAnsi="Times New Roman" w:cs="Times New Roman"/>
+          <w:b/>
+          <w:lang w:val="vi-VN"/>
+        </w:rPr>
+      </w:pPr>
+    </w:p>
     <w:p>
       <w:pPr>
         <w:rPr>
@@ -52,7 +1039,7 @@
                     </pic:cNvPicPr>
                   </pic:nvPicPr>
                   <pic:blipFill>
-                    <a:blip r:embed="rId4">
+                    <a:blip r:embed="rId7">
                       <a:extLst>
                         <a:ext uri="{28A0092B-C50C-407E-A947-70E740481C1C}">
                           <a14:useLocalDpi xmlns:a14="http://schemas.microsoft.com/office/drawing/2010/main" val="0"/>
@@ -736,7 +1723,6 @@
           <w:b/>
           <w:lang w:val="vi-VN"/>
         </w:rPr>
-        <w:lastRenderedPageBreak/>
         <w:t>Add/Edit Model</w:t>
       </w:r>
     </w:p>
@@ -780,7 +1766,7 @@
                     <pic:cNvPicPr/>
                   </pic:nvPicPr>
                   <pic:blipFill>
-                    <a:blip r:embed="rId5">
+                    <a:blip r:embed="rId8">
                       <a:extLst>
                         <a:ext uri="{28A0092B-C50C-407E-A947-70E740481C1C}">
                           <a14:useLocalDpi xmlns:a14="http://schemas.microsoft.com/office/drawing/2010/main" val="0"/>
@@ -848,7 +1834,7 @@
                     <pic:cNvPicPr/>
                   </pic:nvPicPr>
                   <pic:blipFill>
-                    <a:blip r:embed="rId6">
+                    <a:blip r:embed="rId9">
                       <a:extLst>
                         <a:ext uri="{28A0092B-C50C-407E-A947-70E740481C1C}">
                           <a14:useLocalDpi xmlns:a14="http://schemas.microsoft.com/office/drawing/2010/main" val="0"/>
@@ -2080,7 +3066,7 @@
                     <pic:cNvPicPr/>
                   </pic:nvPicPr>
                   <pic:blipFill>
-                    <a:blip r:embed="rId7">
+                    <a:blip r:embed="rId10">
                       <a:extLst>
                         <a:ext uri="{28A0092B-C50C-407E-A947-70E740481C1C}">
                           <a14:useLocalDpi xmlns:a14="http://schemas.microsoft.com/office/drawing/2010/main" val="0"/>
@@ -2128,7 +3114,7 @@
                     <pic:cNvPicPr/>
                   </pic:nvPicPr>
                   <pic:blipFill>
-                    <a:blip r:embed="rId8">
+                    <a:blip r:embed="rId11">
                       <a:extLst>
                         <a:ext uri="{28A0092B-C50C-407E-A947-70E740481C1C}">
                           <a14:useLocalDpi xmlns:a14="http://schemas.microsoft.com/office/drawing/2010/main" val="0"/>
@@ -2245,7 +3231,7 @@
                     <pic:cNvPicPr/>
                   </pic:nvPicPr>
                   <pic:blipFill>
-                    <a:blip r:embed="rId9">
+                    <a:blip r:embed="rId12">
                       <a:extLst>
                         <a:ext uri="{28A0092B-C50C-407E-A947-70E740481C1C}">
                           <a14:useLocalDpi xmlns:a14="http://schemas.microsoft.com/office/drawing/2010/main" val="0"/>
@@ -2271,7 +3257,6 @@
           </wp:inline>
         </w:drawing>
       </w:r>
-      <w:bookmarkStart w:id="0" w:name="_GoBack"/>
       <w:r>
         <w:rPr>
           <w:rFonts w:ascii="Times New Roman" w:hAnsi="Times New Roman" w:cs="Times New Roman"/>
@@ -2294,7 +3279,7 @@
                     <pic:cNvPicPr/>
                   </pic:nvPicPr>
                   <pic:blipFill>
-                    <a:blip r:embed="rId10">
+                    <a:blip r:embed="rId13">
                       <a:extLst>
                         <a:ext uri="{28A0092B-C50C-407E-A947-70E740481C1C}">
                           <a14:useLocalDpi xmlns:a14="http://schemas.microsoft.com/office/drawing/2010/main" val="0"/>
@@ -2320,7 +3305,6 @@
           </wp:inline>
         </w:drawing>
       </w:r>
-      <w:bookmarkEnd w:id="0"/>
     </w:p>
     <w:p>
       <w:pPr>
@@ -2710,10 +3694,7 @@
           </w:tcPr>
           <w:p>
             <w:r>
-              <w:t>Danh sách kĩ năng/ngoại ngữ</w:t>
-            </w:r>
-            <w:r>
-              <w:t xml:space="preserve"> đã chọn</w:t>
+              <w:t>Danh sách kĩ năng/ngoại ngữ đã chọn</w:t>
             </w:r>
           </w:p>
         </w:tc>
@@ -3348,6 +4329,44 @@
     </w:sectPr>
   </w:body>
 </w:document>
+</file>
+
+<file path=word/endnotes.xml><?xml version="1.0" encoding="utf-8"?>
+<w:endnotes xmlns:wpc="http://schemas.microsoft.com/office/word/2010/wordprocessingCanvas" xmlns:mo="http://schemas.microsoft.com/office/mac/office/2008/main" xmlns:mc="http://schemas.openxmlformats.org/markup-compatibility/2006" xmlns:mv="urn:schemas-microsoft-com:mac:vml" xmlns:o="urn:schemas-microsoft-com:office:office" xmlns:r="http://schemas.openxmlformats.org/officeDocument/2006/relationships" xmlns:m="http://schemas.openxmlformats.org/officeDocument/2006/math" xmlns:v="urn:schemas-microsoft-com:vml" xmlns:wp14="http://schemas.microsoft.com/office/word/2010/wordprocessingDrawing" xmlns:wp="http://schemas.openxmlformats.org/drawingml/2006/wordprocessingDrawing" xmlns:w10="urn:schemas-microsoft-com:office:word" xmlns:w="http://schemas.openxmlformats.org/wordprocessingml/2006/main" xmlns:w14="http://schemas.microsoft.com/office/word/2010/wordml" xmlns:w15="http://schemas.microsoft.com/office/word/2012/wordml" xmlns:wpg="http://schemas.microsoft.com/office/word/2010/wordprocessingGroup" xmlns:wpi="http://schemas.microsoft.com/office/word/2010/wordprocessingInk" xmlns:wne="http://schemas.microsoft.com/office/word/2006/wordml" xmlns:wps="http://schemas.microsoft.com/office/word/2010/wordprocessingShape" mc:Ignorable="w14 w15 wp14">
+  <w:endnote w:type="separator" w:id="-1">
+    <w:p>
+      <w:r>
+        <w:separator/>
+      </w:r>
+    </w:p>
+  </w:endnote>
+  <w:endnote w:type="continuationSeparator" w:id="0">
+    <w:p>
+      <w:r>
+        <w:continuationSeparator/>
+      </w:r>
+    </w:p>
+  </w:endnote>
+</w:endnotes>
+</file>
+
+<file path=word/footnotes.xml><?xml version="1.0" encoding="utf-8"?>
+<w:footnotes xmlns:wpc="http://schemas.microsoft.com/office/word/2010/wordprocessingCanvas" xmlns:mo="http://schemas.microsoft.com/office/mac/office/2008/main" xmlns:mc="http://schemas.openxmlformats.org/markup-compatibility/2006" xmlns:mv="urn:schemas-microsoft-com:mac:vml" xmlns:o="urn:schemas-microsoft-com:office:office" xmlns:r="http://schemas.openxmlformats.org/officeDocument/2006/relationships" xmlns:m="http://schemas.openxmlformats.org/officeDocument/2006/math" xmlns:v="urn:schemas-microsoft-com:vml" xmlns:wp14="http://schemas.microsoft.com/office/word/2010/wordprocessingDrawing" xmlns:wp="http://schemas.openxmlformats.org/drawingml/2006/wordprocessingDrawing" xmlns:w10="urn:schemas-microsoft-com:office:word" xmlns:w="http://schemas.openxmlformats.org/wordprocessingml/2006/main" xmlns:w14="http://schemas.microsoft.com/office/word/2010/wordml" xmlns:w15="http://schemas.microsoft.com/office/word/2012/wordml" xmlns:wpg="http://schemas.microsoft.com/office/word/2010/wordprocessingGroup" xmlns:wpi="http://schemas.microsoft.com/office/word/2010/wordprocessingInk" xmlns:wne="http://schemas.microsoft.com/office/word/2006/wordml" xmlns:wps="http://schemas.microsoft.com/office/word/2010/wordprocessingShape" mc:Ignorable="w14 w15 wp14">
+  <w:footnote w:type="separator" w:id="-1">
+    <w:p>
+      <w:r>
+        <w:separator/>
+      </w:r>
+    </w:p>
+  </w:footnote>
+  <w:footnote w:type="continuationSeparator" w:id="0">
+    <w:p>
+      <w:r>
+        <w:continuationSeparator/>
+      </w:r>
+    </w:p>
+  </w:footnote>
+</w:footnotes>
 </file>
 
 <file path=word/styles.xml><?xml version="1.0" encoding="utf-8"?>
@@ -3801,6 +4820,48 @@
       </w:tblCellMar>
     </w:tblPr>
   </w:style>
+  <w:style w:type="paragraph" w:styleId="Header">
+    <w:name w:val="header"/>
+    <w:basedOn w:val="Normal"/>
+    <w:link w:val="HeaderChar"/>
+    <w:uiPriority w:val="99"/>
+    <w:unhideWhenUsed/>
+    <w:rsid w:val="008C32CD"/>
+    <w:pPr>
+      <w:tabs>
+        <w:tab w:val="center" w:pos="4680"/>
+        <w:tab w:val="right" w:pos="9360"/>
+      </w:tabs>
+    </w:pPr>
+  </w:style>
+  <w:style w:type="character" w:customStyle="1" w:styleId="HeaderChar">
+    <w:name w:val="Header Char"/>
+    <w:basedOn w:val="DefaultParagraphFont"/>
+    <w:link w:val="Header"/>
+    <w:uiPriority w:val="99"/>
+    <w:rsid w:val="008C32CD"/>
+  </w:style>
+  <w:style w:type="paragraph" w:styleId="Footer">
+    <w:name w:val="footer"/>
+    <w:basedOn w:val="Normal"/>
+    <w:link w:val="FooterChar"/>
+    <w:uiPriority w:val="99"/>
+    <w:unhideWhenUsed/>
+    <w:rsid w:val="008C32CD"/>
+    <w:pPr>
+      <w:tabs>
+        <w:tab w:val="center" w:pos="4680"/>
+        <w:tab w:val="right" w:pos="9360"/>
+      </w:tabs>
+    </w:pPr>
+  </w:style>
+  <w:style w:type="character" w:customStyle="1" w:styleId="FooterChar">
+    <w:name w:val="Footer Char"/>
+    <w:basedOn w:val="DefaultParagraphFont"/>
+    <w:link w:val="Footer"/>
+    <w:uiPriority w:val="99"/>
+    <w:rsid w:val="008C32CD"/>
+  </w:style>
 </w:styles>
 </file>
 

--- a/Review3/Review3_TruongAnh.docx
+++ b/Review3/Review3_TruongAnh.docx
@@ -28,7 +28,6 @@
           <w:lang w:val="vi-VN"/>
         </w:rPr>
       </w:pPr>
-      <w:bookmarkStart w:id="0" w:name="_GoBack"/>
       <w:r>
         <w:rPr>
           <w:rFonts w:ascii="Times New Roman" w:hAnsi="Times New Roman" w:cs="Times New Roman"/>
@@ -36,10 +35,10 @@
           <w:noProof/>
         </w:rPr>
         <w:drawing>
-          <wp:inline distT="0" distB="0" distL="0" distR="0" wp14:anchorId="31F21410" wp14:editId="75437F94">
-            <wp:extent cx="5194935" cy="3892316"/>
-            <wp:effectExtent l="0" t="0" r="12065" b="0"/>
-            <wp:docPr id="4" name="Picture 4"/>
+          <wp:inline distT="0" distB="0" distL="0" distR="0" wp14:anchorId="06A5AD8B" wp14:editId="15879C47">
+            <wp:extent cx="5943600" cy="4595495"/>
+            <wp:effectExtent l="0" t="0" r="0" b="1905"/>
+            <wp:docPr id="13" name="Picture 13"/>
             <wp:cNvGraphicFramePr>
               <a:graphicFrameLocks xmlns:a="http://schemas.openxmlformats.org/drawingml/2006/main" noChangeAspect="1"/>
             </wp:cNvGraphicFramePr>
@@ -47,7 +46,7 @@
               <a:graphicData uri="http://schemas.openxmlformats.org/drawingml/2006/picture">
                 <pic:pic xmlns:pic="http://schemas.openxmlformats.org/drawingml/2006/picture">
                   <pic:nvPicPr>
-                    <pic:cNvPr id="4" name="Screen Shot 2017-11-13 at 9.11.23 PM.png"/>
+                    <pic:cNvPr id="13" name="Screen Shot 2017-11-14 at 8.43.03 PM.png"/>
                     <pic:cNvPicPr/>
                   </pic:nvPicPr>
                   <pic:blipFill>
@@ -65,7 +64,7 @@
                   <pic:spPr>
                     <a:xfrm>
                       <a:off x="0" y="0"/>
-                      <a:ext cx="5202378" cy="3897893"/>
+                      <a:ext cx="5943600" cy="4595495"/>
                     </a:xfrm>
                     <a:prstGeom prst="rect">
                       <a:avLst/>
@@ -77,7 +76,6 @@
           </wp:inline>
         </w:drawing>
       </w:r>
-      <w:bookmarkEnd w:id="0"/>
     </w:p>
     <w:p>
       <w:pPr>
@@ -664,13 +662,7 @@
               <w:rPr>
                 <w:lang w:val="vi-VN"/>
               </w:rPr>
-              <w:t>K</w:t>
-            </w:r>
-            <w:r>
-              <w:rPr>
-                <w:lang w:val="vi-VN"/>
-              </w:rPr>
-              <w:t>hông thể chỉnh sửa</w:t>
+              <w:t>Không thể chỉnh sửa</w:t>
             </w:r>
           </w:p>
         </w:tc>
@@ -744,13 +736,7 @@
               <w:rPr>
                 <w:lang w:val="vi-VN"/>
               </w:rPr>
-              <w:t>K</w:t>
-            </w:r>
-            <w:r>
-              <w:rPr>
-                <w:lang w:val="vi-VN"/>
-              </w:rPr>
-              <w:t>hông thể chỉnh sửa</w:t>
+              <w:t>Không thể chỉnh sửa</w:t>
             </w:r>
           </w:p>
         </w:tc>
@@ -777,6 +763,7 @@
               <w:jc w:val="center"/>
             </w:pPr>
             <w:r>
+              <w:lastRenderedPageBreak/>
               <w:t>8</w:t>
             </w:r>
           </w:p>
@@ -967,6 +954,8 @@
             <w:r>
               <w:t>Xoá thông tin người dùng</w:t>
             </w:r>
+            <w:bookmarkStart w:id="0" w:name="_GoBack"/>
+            <w:bookmarkEnd w:id="0"/>
           </w:p>
         </w:tc>
       </w:tr>
@@ -1003,11 +992,44 @@
           <w:b/>
           <w:lang w:val="vi-VN"/>
         </w:rPr>
-        <w:t>Add_Account</w:t>
+        <w:t>Add</w:t>
+      </w:r>
+      <w:r>
+        <w:rPr>
+          <w:rFonts w:ascii="Times New Roman" w:hAnsi="Times New Roman" w:cs="Times New Roman"/>
+          <w:b/>
+          <w:lang w:val="vi-VN"/>
+        </w:rPr>
+        <w:t>/Edit</w:t>
+      </w:r>
+      <w:r>
+        <w:rPr>
+          <w:rFonts w:ascii="Times New Roman" w:hAnsi="Times New Roman" w:cs="Times New Roman"/>
+          <w:b/>
+          <w:lang w:val="vi-VN"/>
+        </w:rPr>
+        <w:t xml:space="preserve"> </w:t>
+      </w:r>
+      <w:r>
+        <w:rPr>
+          <w:rFonts w:ascii="Times New Roman" w:hAnsi="Times New Roman" w:cs="Times New Roman"/>
+          <w:b/>
+          <w:lang w:val="vi-VN"/>
+        </w:rPr>
+        <w:t>Account</w:t>
       </w:r>
     </w:p>
     <w:p>
       <w:pPr>
+        <w:rPr>
+          <w:rFonts w:ascii="Times New Roman" w:hAnsi="Times New Roman" w:cs="Times New Roman"/>
+          <w:b/>
+          <w:lang w:val="vi-VN"/>
+        </w:rPr>
+      </w:pPr>
+    </w:p>
+    <w:p>
+      <w:pPr>
         <w:jc w:val="center"/>
         <w:rPr>
           <w:rFonts w:ascii="Times New Roman" w:hAnsi="Times New Roman" w:cs="Times New Roman"/>
@@ -1022,10 +1044,10 @@
           <w:noProof/>
         </w:rPr>
         <w:drawing>
-          <wp:inline distT="0" distB="0" distL="0" distR="0" wp14:anchorId="287F63F3" wp14:editId="3A2A387F">
-            <wp:extent cx="3794493" cy="3062215"/>
-            <wp:effectExtent l="0" t="0" r="0" b="11430"/>
-            <wp:docPr id="1" name="Picture 1" descr="/Users/macbook/Desktop/untitled folder/Screen Shot 2017-11-13 at 11.50.13 AM.png"/>
+          <wp:inline distT="0" distB="0" distL="0" distR="0" wp14:anchorId="3FE57CD8" wp14:editId="6723A815">
+            <wp:extent cx="3975735" cy="3687495"/>
+            <wp:effectExtent l="0" t="0" r="12065" b="0"/>
+            <wp:docPr id="10" name="Picture 10"/>
             <wp:cNvGraphicFramePr>
               <a:graphicFrameLocks xmlns:a="http://schemas.openxmlformats.org/drawingml/2006/main" noChangeAspect="1"/>
             </wp:cNvGraphicFramePr>
@@ -1033,10 +1055,8 @@
               <a:graphicData uri="http://schemas.openxmlformats.org/drawingml/2006/picture">
                 <pic:pic xmlns:pic="http://schemas.openxmlformats.org/drawingml/2006/picture">
                   <pic:nvPicPr>
-                    <pic:cNvPr id="0" name="Picture 1" descr="/Users/macbook/Desktop/untitled folder/Screen Shot 2017-11-13 at 11.50.13 AM.png"/>
-                    <pic:cNvPicPr>
-                      <a:picLocks noChangeAspect="1" noChangeArrowheads="1"/>
-                    </pic:cNvPicPr>
+                    <pic:cNvPr id="10" name="Screen Shot 2017-11-14 at 8.14.06 PM.png"/>
+                    <pic:cNvPicPr/>
                   </pic:nvPicPr>
                   <pic:blipFill>
                     <a:blip r:embed="rId7">
@@ -1046,23 +1066,18 @@
                         </a:ext>
                       </a:extLst>
                     </a:blip>
-                    <a:srcRect/>
                     <a:stretch>
                       <a:fillRect/>
                     </a:stretch>
                   </pic:blipFill>
-                  <pic:spPr bwMode="auto">
+                  <pic:spPr>
                     <a:xfrm>
                       <a:off x="0" y="0"/>
-                      <a:ext cx="3810850" cy="3075415"/>
+                      <a:ext cx="3993661" cy="3704121"/>
                     </a:xfrm>
                     <a:prstGeom prst="rect">
                       <a:avLst/>
                     </a:prstGeom>
-                    <a:noFill/>
-                    <a:ln>
-                      <a:noFill/>
-                    </a:ln>
                   </pic:spPr>
                 </pic:pic>
               </a:graphicData>
@@ -1396,7 +1411,13 @@
               <w:jc w:val="center"/>
             </w:pPr>
             <w:r>
-              <w:t>Admin</w:t>
+              <w:t>R</w:t>
+            </w:r>
+            <w:r>
+              <w:t>e-</w:t>
+            </w:r>
+            <w:r>
+              <w:t>enter Pass</w:t>
             </w:r>
           </w:p>
         </w:tc>
@@ -1410,7 +1431,7 @@
               <w:jc w:val="center"/>
             </w:pPr>
             <w:r>
-              <w:t>Radio Button</w:t>
+              <w:t>Password Fied</w:t>
             </w:r>
           </w:p>
         </w:tc>
@@ -1419,7 +1440,16 @@
             <w:tcW w:w="2070" w:type="dxa"/>
             <w:vAlign w:val="center"/>
           </w:tcPr>
-          <w:p/>
+          <w:p>
+            <w:pPr>
+              <w:rPr>
+                <w:lang w:val="vi-VN"/>
+              </w:rPr>
+            </w:pPr>
+            <w:r>
+              <w:t>Giống Password</w:t>
+            </w:r>
+          </w:p>
         </w:tc>
         <w:tc>
           <w:tcPr>
@@ -1428,7 +1458,7 @@
           </w:tcPr>
           <w:p>
             <w:r>
-              <w:t>Vai trò Admin</w:t>
+              <w:t>Nhập lại mật khẩu</w:t>
             </w:r>
           </w:p>
         </w:tc>
@@ -1458,7 +1488,7 @@
               <w:jc w:val="center"/>
             </w:pPr>
             <w:r>
-              <w:t>Manager</w:t>
+              <w:t>Admin</w:t>
             </w:r>
           </w:p>
         </w:tc>
@@ -1490,7 +1520,7 @@
           </w:tcPr>
           <w:p>
             <w:r>
-              <w:t>Vai trò Manager</w:t>
+              <w:t>Vai trò Admin</w:t>
             </w:r>
           </w:p>
         </w:tc>
@@ -1520,7 +1550,7 @@
               <w:jc w:val="center"/>
             </w:pPr>
             <w:r>
-              <w:t>City</w:t>
+              <w:t>Manager</w:t>
             </w:r>
           </w:p>
         </w:tc>
@@ -1534,7 +1564,7 @@
               <w:jc w:val="center"/>
             </w:pPr>
             <w:r>
-              <w:t>Combo Box</w:t>
+              <w:t>Radio Button</w:t>
             </w:r>
           </w:p>
         </w:tc>
@@ -1552,7 +1582,7 @@
           </w:tcPr>
           <w:p>
             <w:r>
-              <w:t>Thành phố</w:t>
+              <w:t>Vai trò Manager</w:t>
             </w:r>
           </w:p>
         </w:tc>
@@ -1582,7 +1612,7 @@
               <w:jc w:val="center"/>
             </w:pPr>
             <w:r>
-              <w:t>Save</w:t>
+              <w:t>City</w:t>
             </w:r>
           </w:p>
         </w:tc>
@@ -1596,7 +1626,7 @@
               <w:jc w:val="center"/>
             </w:pPr>
             <w:r>
-              <w:t>Button</w:t>
+              <w:t>Combo Box</w:t>
             </w:r>
           </w:p>
         </w:tc>
@@ -1614,7 +1644,7 @@
           </w:tcPr>
           <w:p>
             <w:r>
-              <w:t>Lưu thông tin người dùng</w:t>
+              <w:t>Thành phố</w:t>
             </w:r>
           </w:p>
         </w:tc>
@@ -1631,6 +1661,68 @@
             </w:pPr>
             <w:r>
               <w:t>7</w:t>
+            </w:r>
+          </w:p>
+        </w:tc>
+        <w:tc>
+          <w:tcPr>
+            <w:tcW w:w="1849" w:type="dxa"/>
+            <w:vAlign w:val="center"/>
+          </w:tcPr>
+          <w:p>
+            <w:pPr>
+              <w:jc w:val="center"/>
+            </w:pPr>
+            <w:r>
+              <w:t>Save</w:t>
+            </w:r>
+          </w:p>
+        </w:tc>
+        <w:tc>
+          <w:tcPr>
+            <w:tcW w:w="1211" w:type="dxa"/>
+            <w:vAlign w:val="center"/>
+          </w:tcPr>
+          <w:p>
+            <w:pPr>
+              <w:jc w:val="center"/>
+            </w:pPr>
+            <w:r>
+              <w:t>Button</w:t>
+            </w:r>
+          </w:p>
+        </w:tc>
+        <w:tc>
+          <w:tcPr>
+            <w:tcW w:w="2070" w:type="dxa"/>
+            <w:vAlign w:val="center"/>
+          </w:tcPr>
+          <w:p/>
+        </w:tc>
+        <w:tc>
+          <w:tcPr>
+            <w:tcW w:w="3461" w:type="dxa"/>
+            <w:vAlign w:val="center"/>
+          </w:tcPr>
+          <w:p>
+            <w:r>
+              <w:t>Lưu thông tin người dùng</w:t>
+            </w:r>
+          </w:p>
+        </w:tc>
+      </w:tr>
+      <w:tr>
+        <w:tc>
+          <w:tcPr>
+            <w:tcW w:w="828" w:type="dxa"/>
+            <w:vAlign w:val="center"/>
+          </w:tcPr>
+          <w:p>
+            <w:pPr>
+              <w:jc w:val="center"/>
+            </w:pPr>
+            <w:r>
+              <w:t>8</w:t>
             </w:r>
           </w:p>
         </w:tc>
@@ -1700,14 +1792,6 @@
           <w:lang w:val="vi-VN"/>
         </w:rPr>
       </w:pPr>
-      <w:r>
-        <w:rPr>
-          <w:rFonts w:ascii="Times New Roman" w:hAnsi="Times New Roman" w:cs="Times New Roman"/>
-          <w:b/>
-          <w:lang w:val="vi-VN"/>
-        </w:rPr>
-        <w:br w:type="page"/>
-      </w:r>
     </w:p>
     <w:p>
       <w:pPr>
@@ -1728,15 +1812,6 @@
     </w:p>
     <w:p>
       <w:pPr>
-        <w:rPr>
-          <w:rFonts w:ascii="Times New Roman" w:hAnsi="Times New Roman" w:cs="Times New Roman"/>
-          <w:b/>
-          <w:lang w:val="vi-VN"/>
-        </w:rPr>
-      </w:pPr>
-    </w:p>
-    <w:p>
-      <w:pPr>
         <w:jc w:val="center"/>
         <w:rPr>
           <w:rFonts w:ascii="Times New Roman" w:hAnsi="Times New Roman" w:cs="Times New Roman"/>
@@ -1751,10 +1826,10 @@
           <w:noProof/>
         </w:rPr>
         <w:drawing>
-          <wp:inline distT="0" distB="0" distL="0" distR="0" wp14:anchorId="00C6241A" wp14:editId="4C63A341">
-            <wp:extent cx="3823335" cy="3391167"/>
-            <wp:effectExtent l="0" t="0" r="12065" b="12700"/>
-            <wp:docPr id="2" name="Picture 2"/>
+          <wp:inline distT="0" distB="0" distL="0" distR="0" wp14:anchorId="3597887D" wp14:editId="76E9AD8C">
+            <wp:extent cx="4305935" cy="3819217"/>
+            <wp:effectExtent l="0" t="0" r="12065" b="0"/>
+            <wp:docPr id="11" name="Picture 11"/>
             <wp:cNvGraphicFramePr>
               <a:graphicFrameLocks xmlns:a="http://schemas.openxmlformats.org/drawingml/2006/main" noChangeAspect="1"/>
             </wp:cNvGraphicFramePr>
@@ -1762,7 +1837,7 @@
               <a:graphicData uri="http://schemas.openxmlformats.org/drawingml/2006/picture">
                 <pic:pic xmlns:pic="http://schemas.openxmlformats.org/drawingml/2006/picture">
                   <pic:nvPicPr>
-                    <pic:cNvPr id="2" name="Screen Shot 2017-11-13 at 1.41.34 PM.png"/>
+                    <pic:cNvPr id="11" name="Screen Shot 2017-11-14 at 8.22.23 PM.png"/>
                     <pic:cNvPicPr/>
                   </pic:nvPicPr>
                   <pic:blipFill>
@@ -1780,7 +1855,7 @@
                   <pic:spPr>
                     <a:xfrm>
                       <a:off x="0" y="0"/>
-                      <a:ext cx="3825793" cy="3393347"/>
+                      <a:ext cx="4331293" cy="3841709"/>
                     </a:xfrm>
                     <a:prstGeom prst="rect">
                       <a:avLst/>
@@ -1819,10 +1894,10 @@
           <w:noProof/>
         </w:rPr>
         <w:drawing>
-          <wp:inline distT="0" distB="0" distL="0" distR="0" wp14:anchorId="257ADC18" wp14:editId="755A3DBC">
-            <wp:extent cx="3832581" cy="3386675"/>
-            <wp:effectExtent l="0" t="0" r="3175" b="0"/>
-            <wp:docPr id="3" name="Picture 3"/>
+          <wp:inline distT="0" distB="0" distL="0" distR="0" wp14:anchorId="709C9D64" wp14:editId="3AC0721E">
+            <wp:extent cx="4279161" cy="3774440"/>
+            <wp:effectExtent l="0" t="0" r="0" b="10160"/>
+            <wp:docPr id="12" name="Picture 12"/>
             <wp:cNvGraphicFramePr>
               <a:graphicFrameLocks xmlns:a="http://schemas.openxmlformats.org/drawingml/2006/main" noChangeAspect="1"/>
             </wp:cNvGraphicFramePr>
@@ -1830,7 +1905,7 @@
               <a:graphicData uri="http://schemas.openxmlformats.org/drawingml/2006/picture">
                 <pic:pic xmlns:pic="http://schemas.openxmlformats.org/drawingml/2006/picture">
                   <pic:nvPicPr>
-                    <pic:cNvPr id="3" name="Screen Shot 2017-11-13 at 1.36.55 PM.png"/>
+                    <pic:cNvPr id="12" name="Screen Shot 2017-11-14 at 8.25.01 PM.png"/>
                     <pic:cNvPicPr/>
                   </pic:nvPicPr>
                   <pic:blipFill>
@@ -1848,7 +1923,7 @@
                   <pic:spPr>
                     <a:xfrm>
                       <a:off x="0" y="0"/>
-                      <a:ext cx="3863267" cy="3413791"/>
+                      <a:ext cx="4296024" cy="3789314"/>
                     </a:xfrm>
                     <a:prstGeom prst="rect">
                       <a:avLst/>
@@ -1869,14 +1944,6 @@
           <w:lang w:val="vi-VN"/>
         </w:rPr>
       </w:pPr>
-      <w:r>
-        <w:rPr>
-          <w:rFonts w:ascii="Times New Roman" w:hAnsi="Times New Roman" w:cs="Times New Roman"/>
-          <w:b/>
-          <w:lang w:val="vi-VN"/>
-        </w:rPr>
-        <w:br w:type="page"/>
-      </w:r>
     </w:p>
     <w:tbl>
       <w:tblPr>
@@ -2985,7 +3052,6 @@
     </w:tbl>
     <w:p>
       <w:pPr>
-        <w:jc w:val="center"/>
         <w:rPr>
           <w:rFonts w:ascii="Times New Roman" w:hAnsi="Times New Roman" w:cs="Times New Roman"/>
           <w:b/>
@@ -3001,14 +3067,6 @@
           <w:lang w:val="vi-VN"/>
         </w:rPr>
       </w:pPr>
-      <w:r>
-        <w:rPr>
-          <w:rFonts w:ascii="Times New Roman" w:hAnsi="Times New Roman" w:cs="Times New Roman"/>
-          <w:b/>
-          <w:lang w:val="vi-VN"/>
-        </w:rPr>
-        <w:br w:type="page"/>
-      </w:r>
     </w:p>
     <w:p>
       <w:pPr>

--- a/Review3/Review3_TruongAnh.docx
+++ b/Review3/Review3_TruongAnh.docx
@@ -16,7 +16,7 @@
           <w:b/>
           <w:lang w:val="vi-VN"/>
         </w:rPr>
-        <w:t>Account Mangagement</w:t>
+        <w:t>Quản lý người dùng</w:t>
       </w:r>
     </w:p>
     <w:p>
@@ -35,10 +35,10 @@
           <w:noProof/>
         </w:rPr>
         <w:drawing>
-          <wp:inline distT="0" distB="0" distL="0" distR="0" wp14:anchorId="06A5AD8B" wp14:editId="15879C47">
+          <wp:inline distT="0" distB="0" distL="0" distR="0" wp14:anchorId="529CB00D" wp14:editId="226A8719">
             <wp:extent cx="5943600" cy="4595495"/>
             <wp:effectExtent l="0" t="0" r="0" b="1905"/>
-            <wp:docPr id="13" name="Picture 13"/>
+            <wp:docPr id="14" name="Picture 14"/>
             <wp:cNvGraphicFramePr>
               <a:graphicFrameLocks xmlns:a="http://schemas.openxmlformats.org/drawingml/2006/main" noChangeAspect="1"/>
             </wp:cNvGraphicFramePr>
@@ -46,7 +46,7 @@
               <a:graphicData uri="http://schemas.openxmlformats.org/drawingml/2006/picture">
                 <pic:pic xmlns:pic="http://schemas.openxmlformats.org/drawingml/2006/picture">
                   <pic:nvPicPr>
-                    <pic:cNvPr id="13" name="Screen Shot 2017-11-14 at 8.43.03 PM.png"/>
+                    <pic:cNvPr id="14" name="Screen Shot 2017-11-14 at 8.43.03 PM.png"/>
                     <pic:cNvPicPr/>
                   </pic:nvPicPr>
                   <pic:blipFill>
@@ -954,8 +954,6 @@
             <w:r>
               <w:t>Xoá thông tin người dùng</w:t>
             </w:r>
-            <w:bookmarkStart w:id="0" w:name="_GoBack"/>
-            <w:bookmarkEnd w:id="0"/>
           </w:p>
         </w:tc>
       </w:tr>
@@ -992,41 +990,10 @@
           <w:b/>
           <w:lang w:val="vi-VN"/>
         </w:rPr>
-        <w:t>Add</w:t>
+        <w:t>Thêm/Sửa người dùng</w:t>
       </w:r>
-      <w:r>
-        <w:rPr>
-          <w:rFonts w:ascii="Times New Roman" w:hAnsi="Times New Roman" w:cs="Times New Roman"/>
-          <w:b/>
-          <w:lang w:val="vi-VN"/>
-        </w:rPr>
-        <w:t>/Edit</w:t>
-      </w:r>
-      <w:r>
-        <w:rPr>
-          <w:rFonts w:ascii="Times New Roman" w:hAnsi="Times New Roman" w:cs="Times New Roman"/>
-          <w:b/>
-          <w:lang w:val="vi-VN"/>
-        </w:rPr>
-        <w:t xml:space="preserve"> </w:t>
-      </w:r>
-      <w:r>
-        <w:rPr>
-          <w:rFonts w:ascii="Times New Roman" w:hAnsi="Times New Roman" w:cs="Times New Roman"/>
-          <w:b/>
-          <w:lang w:val="vi-VN"/>
-        </w:rPr>
-        <w:t>Account</w:t>
-      </w:r>
-    </w:p>
-    <w:p>
-      <w:pPr>
-        <w:rPr>
-          <w:rFonts w:ascii="Times New Roman" w:hAnsi="Times New Roman" w:cs="Times New Roman"/>
-          <w:b/>
-          <w:lang w:val="vi-VN"/>
-        </w:rPr>
-      </w:pPr>
+      <w:bookmarkStart w:id="0" w:name="_GoBack"/>
+      <w:bookmarkEnd w:id="0"/>
     </w:p>
     <w:p>
       <w:pPr>
@@ -1044,10 +1011,10 @@
           <w:noProof/>
         </w:rPr>
         <w:drawing>
-          <wp:inline distT="0" distB="0" distL="0" distR="0" wp14:anchorId="3FE57CD8" wp14:editId="6723A815">
-            <wp:extent cx="3975735" cy="3687495"/>
+          <wp:inline distT="0" distB="0" distL="0" distR="0" wp14:anchorId="2538DC39" wp14:editId="1E1CD8FE">
+            <wp:extent cx="3975735" cy="3687493"/>
             <wp:effectExtent l="0" t="0" r="12065" b="0"/>
-            <wp:docPr id="10" name="Picture 10"/>
+            <wp:docPr id="15" name="Picture 15"/>
             <wp:cNvGraphicFramePr>
               <a:graphicFrameLocks xmlns:a="http://schemas.openxmlformats.org/drawingml/2006/main" noChangeAspect="1"/>
             </wp:cNvGraphicFramePr>
@@ -1055,7 +1022,7 @@
               <a:graphicData uri="http://schemas.openxmlformats.org/drawingml/2006/picture">
                 <pic:pic xmlns:pic="http://schemas.openxmlformats.org/drawingml/2006/picture">
                   <pic:nvPicPr>
-                    <pic:cNvPr id="10" name="Screen Shot 2017-11-14 at 8.14.06 PM.png"/>
+                    <pic:cNvPr id="15" name="Screen Shot 2017-11-14 at 8.14.06 PM.png"/>
                     <pic:cNvPicPr/>
                   </pic:nvPicPr>
                   <pic:blipFill>
@@ -1073,7 +1040,7 @@
                   <pic:spPr>
                     <a:xfrm>
                       <a:off x="0" y="0"/>
-                      <a:ext cx="3993661" cy="3704121"/>
+                      <a:ext cx="3986080" cy="3697088"/>
                     </a:xfrm>
                     <a:prstGeom prst="rect">
                       <a:avLst/>
@@ -1085,16 +1052,6 @@
           </wp:inline>
         </w:drawing>
       </w:r>
-    </w:p>
-    <w:p>
-      <w:pPr>
-        <w:jc w:val="center"/>
-        <w:rPr>
-          <w:rFonts w:ascii="Times New Roman" w:hAnsi="Times New Roman" w:cs="Times New Roman"/>
-          <w:b/>
-          <w:lang w:val="vi-VN"/>
-        </w:rPr>
-      </w:pPr>
     </w:p>
     <w:p>
       <w:pPr>
@@ -1807,7 +1764,15 @@
           <w:b/>
           <w:lang w:val="vi-VN"/>
         </w:rPr>
-        <w:t>Add/Edit Model</w:t>
+        <w:t xml:space="preserve">Thêm/Sửa </w:t>
+      </w:r>
+      <w:r>
+        <w:rPr>
+          <w:rFonts w:ascii="Times New Roman" w:hAnsi="Times New Roman" w:cs="Times New Roman"/>
+          <w:b/>
+          <w:lang w:val="vi-VN"/>
+        </w:rPr>
+        <w:t>Model</w:t>
       </w:r>
     </w:p>
     <w:p>
@@ -1826,10 +1791,10 @@
           <w:noProof/>
         </w:rPr>
         <w:drawing>
-          <wp:inline distT="0" distB="0" distL="0" distR="0" wp14:anchorId="3597887D" wp14:editId="76E9AD8C">
-            <wp:extent cx="4305935" cy="3819217"/>
-            <wp:effectExtent l="0" t="0" r="12065" b="0"/>
-            <wp:docPr id="11" name="Picture 11"/>
+          <wp:inline distT="0" distB="0" distL="0" distR="0" wp14:anchorId="2850E500" wp14:editId="44439BEE">
+            <wp:extent cx="4370000" cy="3876040"/>
+            <wp:effectExtent l="0" t="0" r="0" b="10160"/>
+            <wp:docPr id="16" name="Picture 16"/>
             <wp:cNvGraphicFramePr>
               <a:graphicFrameLocks xmlns:a="http://schemas.openxmlformats.org/drawingml/2006/main" noChangeAspect="1"/>
             </wp:cNvGraphicFramePr>
@@ -1837,7 +1802,7 @@
               <a:graphicData uri="http://schemas.openxmlformats.org/drawingml/2006/picture">
                 <pic:pic xmlns:pic="http://schemas.openxmlformats.org/drawingml/2006/picture">
                   <pic:nvPicPr>
-                    <pic:cNvPr id="11" name="Screen Shot 2017-11-14 at 8.22.23 PM.png"/>
+                    <pic:cNvPr id="16" name="Screen Shot 2017-11-14 at 8.22.23 PM.png"/>
                     <pic:cNvPicPr/>
                   </pic:nvPicPr>
                   <pic:blipFill>
@@ -1855,7 +1820,7 @@
                   <pic:spPr>
                     <a:xfrm>
                       <a:off x="0" y="0"/>
-                      <a:ext cx="4331293" cy="3841709"/>
+                      <a:ext cx="4376932" cy="3882188"/>
                     </a:xfrm>
                     <a:prstGeom prst="rect">
                       <a:avLst/>
@@ -1945,6 +1910,15 @@
         </w:rPr>
       </w:pPr>
     </w:p>
+    <w:p>
+      <w:pPr>
+        <w:rPr>
+          <w:rFonts w:ascii="Times New Roman" w:hAnsi="Times New Roman" w:cs="Times New Roman"/>
+          <w:b/>
+          <w:lang w:val="vi-VN"/>
+        </w:rPr>
+      </w:pPr>
+    </w:p>
     <w:tbl>
       <w:tblPr>
         <w:tblStyle w:val="TableGrid"/>
@@ -1961,7 +1935,7 @@
       <w:tr>
         <w:tc>
           <w:tcPr>
-            <w:tcW w:w="828" w:type="dxa"/>
+            <w:tcW w:w="821" w:type="dxa"/>
             <w:shd w:val="clear" w:color="auto" w:fill="BFBFBF" w:themeFill="background1" w:themeFillShade="BF"/>
             <w:vAlign w:val="center"/>
           </w:tcPr>
@@ -1986,7 +1960,7 @@
         </w:tc>
         <w:tc>
           <w:tcPr>
-            <w:tcW w:w="1849" w:type="dxa"/>
+            <w:tcW w:w="1833" w:type="dxa"/>
             <w:shd w:val="clear" w:color="auto" w:fill="BFBFBF" w:themeFill="background1" w:themeFillShade="BF"/>
             <w:vAlign w:val="center"/>
           </w:tcPr>
@@ -2011,7 +1985,7 @@
         </w:tc>
         <w:tc>
           <w:tcPr>
-            <w:tcW w:w="1211" w:type="dxa"/>
+            <w:tcW w:w="1298" w:type="dxa"/>
             <w:shd w:val="clear" w:color="auto" w:fill="BFBFBF" w:themeFill="background1" w:themeFillShade="BF"/>
             <w:vAlign w:val="center"/>
           </w:tcPr>
@@ -2036,7 +2010,7 @@
         </w:tc>
         <w:tc>
           <w:tcPr>
-            <w:tcW w:w="2070" w:type="dxa"/>
+            <w:tcW w:w="2053" w:type="dxa"/>
             <w:shd w:val="clear" w:color="auto" w:fill="BFBFBF" w:themeFill="background1" w:themeFillShade="BF"/>
             <w:vAlign w:val="center"/>
           </w:tcPr>
@@ -2061,7 +2035,7 @@
         </w:tc>
         <w:tc>
           <w:tcPr>
-            <w:tcW w:w="3461" w:type="dxa"/>
+            <w:tcW w:w="3414" w:type="dxa"/>
             <w:shd w:val="clear" w:color="auto" w:fill="BFBFBF" w:themeFill="background1" w:themeFillShade="BF"/>
             <w:vAlign w:val="center"/>
           </w:tcPr>
@@ -2088,7 +2062,7 @@
       <w:tr>
         <w:tc>
           <w:tcPr>
-            <w:tcW w:w="828" w:type="dxa"/>
+            <w:tcW w:w="821" w:type="dxa"/>
             <w:vAlign w:val="center"/>
           </w:tcPr>
           <w:p>
@@ -2102,7 +2076,7 @@
         </w:tc>
         <w:tc>
           <w:tcPr>
-            <w:tcW w:w="1849" w:type="dxa"/>
+            <w:tcW w:w="1833" w:type="dxa"/>
             <w:vAlign w:val="center"/>
           </w:tcPr>
           <w:p>
@@ -2116,7 +2090,7 @@
         </w:tc>
         <w:tc>
           <w:tcPr>
-            <w:tcW w:w="1211" w:type="dxa"/>
+            <w:tcW w:w="1298" w:type="dxa"/>
             <w:vAlign w:val="center"/>
           </w:tcPr>
           <w:p>
@@ -2130,7 +2104,7 @@
         </w:tc>
         <w:tc>
           <w:tcPr>
-            <w:tcW w:w="2070" w:type="dxa"/>
+            <w:tcW w:w="2053" w:type="dxa"/>
             <w:vAlign w:val="center"/>
           </w:tcPr>
           <w:p>
@@ -2149,7 +2123,7 @@
         </w:tc>
         <w:tc>
           <w:tcPr>
-            <w:tcW w:w="3461" w:type="dxa"/>
+            <w:tcW w:w="3414" w:type="dxa"/>
             <w:vAlign w:val="center"/>
           </w:tcPr>
           <w:p>
@@ -2162,7 +2136,7 @@
       <w:tr>
         <w:tc>
           <w:tcPr>
-            <w:tcW w:w="828" w:type="dxa"/>
+            <w:tcW w:w="821" w:type="dxa"/>
             <w:vAlign w:val="center"/>
           </w:tcPr>
           <w:p>
@@ -2176,7 +2150,7 @@
         </w:tc>
         <w:tc>
           <w:tcPr>
-            <w:tcW w:w="1849" w:type="dxa"/>
+            <w:tcW w:w="1833" w:type="dxa"/>
             <w:vAlign w:val="center"/>
           </w:tcPr>
           <w:p>
@@ -2190,7 +2164,7 @@
         </w:tc>
         <w:tc>
           <w:tcPr>
-            <w:tcW w:w="1211" w:type="dxa"/>
+            <w:tcW w:w="1298" w:type="dxa"/>
             <w:vAlign w:val="center"/>
           </w:tcPr>
           <w:p>
@@ -2204,7 +2178,7 @@
         </w:tc>
         <w:tc>
           <w:tcPr>
-            <w:tcW w:w="2070" w:type="dxa"/>
+            <w:tcW w:w="2053" w:type="dxa"/>
             <w:vAlign w:val="center"/>
           </w:tcPr>
           <w:p>
@@ -2223,7 +2197,7 @@
         </w:tc>
         <w:tc>
           <w:tcPr>
-            <w:tcW w:w="3461" w:type="dxa"/>
+            <w:tcW w:w="3414" w:type="dxa"/>
             <w:vAlign w:val="center"/>
           </w:tcPr>
           <w:p>
@@ -2236,7 +2210,7 @@
       <w:tr>
         <w:tc>
           <w:tcPr>
-            <w:tcW w:w="828" w:type="dxa"/>
+            <w:tcW w:w="821" w:type="dxa"/>
             <w:vAlign w:val="center"/>
           </w:tcPr>
           <w:p>
@@ -2250,7 +2224,7 @@
         </w:tc>
         <w:tc>
           <w:tcPr>
-            <w:tcW w:w="1849" w:type="dxa"/>
+            <w:tcW w:w="1833" w:type="dxa"/>
             <w:vAlign w:val="center"/>
           </w:tcPr>
           <w:p>
@@ -2264,7 +2238,7 @@
         </w:tc>
         <w:tc>
           <w:tcPr>
-            <w:tcW w:w="1211" w:type="dxa"/>
+            <w:tcW w:w="1298" w:type="dxa"/>
             <w:vAlign w:val="center"/>
           </w:tcPr>
           <w:p>
@@ -2278,20 +2252,20 @@
         </w:tc>
         <w:tc>
           <w:tcPr>
-            <w:tcW w:w="2070" w:type="dxa"/>
-            <w:vAlign w:val="center"/>
-          </w:tcPr>
-          <w:p>
-            <w:pPr>
-              <w:rPr>
-                <w:lang w:val="vi-VN"/>
-              </w:rPr>
-            </w:pPr>
-          </w:p>
-        </w:tc>
-        <w:tc>
-          <w:tcPr>
-            <w:tcW w:w="3461" w:type="dxa"/>
+            <w:tcW w:w="2053" w:type="dxa"/>
+            <w:vAlign w:val="center"/>
+          </w:tcPr>
+          <w:p>
+            <w:pPr>
+              <w:rPr>
+                <w:lang w:val="vi-VN"/>
+              </w:rPr>
+            </w:pPr>
+          </w:p>
+        </w:tc>
+        <w:tc>
+          <w:tcPr>
+            <w:tcW w:w="3414" w:type="dxa"/>
             <w:vAlign w:val="center"/>
           </w:tcPr>
           <w:p>
@@ -2304,7 +2278,7 @@
       <w:tr>
         <w:tc>
           <w:tcPr>
-            <w:tcW w:w="828" w:type="dxa"/>
+            <w:tcW w:w="821" w:type="dxa"/>
             <w:vAlign w:val="center"/>
           </w:tcPr>
           <w:p>
@@ -2318,21 +2292,21 @@
         </w:tc>
         <w:tc>
           <w:tcPr>
-            <w:tcW w:w="1849" w:type="dxa"/>
-            <w:vAlign w:val="center"/>
-          </w:tcPr>
-          <w:p>
-            <w:pPr>
-              <w:jc w:val="center"/>
-            </w:pPr>
-            <w:r>
-              <w:t>Age</w:t>
-            </w:r>
-          </w:p>
-        </w:tc>
-        <w:tc>
-          <w:tcPr>
-            <w:tcW w:w="1211" w:type="dxa"/>
+            <w:tcW w:w="1833" w:type="dxa"/>
+            <w:vAlign w:val="center"/>
+          </w:tcPr>
+          <w:p>
+            <w:pPr>
+              <w:jc w:val="center"/>
+            </w:pPr>
+            <w:r>
+              <w:t>Date of Birth</w:t>
+            </w:r>
+          </w:p>
+        </w:tc>
+        <w:tc>
+          <w:tcPr>
+            <w:tcW w:w="1298" w:type="dxa"/>
             <w:vAlign w:val="center"/>
           </w:tcPr>
           <w:p>
@@ -2346,7 +2320,7 @@
         </w:tc>
         <w:tc>
           <w:tcPr>
-            <w:tcW w:w="2070" w:type="dxa"/>
+            <w:tcW w:w="2053" w:type="dxa"/>
             <w:vAlign w:val="center"/>
           </w:tcPr>
           <w:p>
@@ -2365,7 +2339,7 @@
         </w:tc>
         <w:tc>
           <w:tcPr>
-            <w:tcW w:w="3461" w:type="dxa"/>
+            <w:tcW w:w="3414" w:type="dxa"/>
             <w:vAlign w:val="center"/>
           </w:tcPr>
           <w:p>
@@ -2378,7 +2352,7 @@
       <w:tr>
         <w:tc>
           <w:tcPr>
-            <w:tcW w:w="828" w:type="dxa"/>
+            <w:tcW w:w="821" w:type="dxa"/>
             <w:vAlign w:val="center"/>
           </w:tcPr>
           <w:p>
@@ -2392,7 +2366,7 @@
         </w:tc>
         <w:tc>
           <w:tcPr>
-            <w:tcW w:w="1849" w:type="dxa"/>
+            <w:tcW w:w="1833" w:type="dxa"/>
             <w:vAlign w:val="center"/>
           </w:tcPr>
           <w:p>
@@ -2406,7 +2380,7 @@
         </w:tc>
         <w:tc>
           <w:tcPr>
-            <w:tcW w:w="1211" w:type="dxa"/>
+            <w:tcW w:w="1298" w:type="dxa"/>
             <w:vAlign w:val="center"/>
           </w:tcPr>
           <w:p>
@@ -2420,7 +2394,7 @@
         </w:tc>
         <w:tc>
           <w:tcPr>
-            <w:tcW w:w="2070" w:type="dxa"/>
+            <w:tcW w:w="2053" w:type="dxa"/>
             <w:vAlign w:val="center"/>
           </w:tcPr>
           <w:p>
@@ -2439,7 +2413,7 @@
         </w:tc>
         <w:tc>
           <w:tcPr>
-            <w:tcW w:w="3461" w:type="dxa"/>
+            <w:tcW w:w="3414" w:type="dxa"/>
             <w:vAlign w:val="center"/>
           </w:tcPr>
           <w:p>
@@ -2452,7 +2426,7 @@
       <w:tr>
         <w:tc>
           <w:tcPr>
-            <w:tcW w:w="828" w:type="dxa"/>
+            <w:tcW w:w="821" w:type="dxa"/>
             <w:vAlign w:val="center"/>
           </w:tcPr>
           <w:p>
@@ -2466,7 +2440,7 @@
         </w:tc>
         <w:tc>
           <w:tcPr>
-            <w:tcW w:w="1849" w:type="dxa"/>
+            <w:tcW w:w="1833" w:type="dxa"/>
             <w:vAlign w:val="center"/>
           </w:tcPr>
           <w:p>
@@ -2480,7 +2454,7 @@
         </w:tc>
         <w:tc>
           <w:tcPr>
-            <w:tcW w:w="1211" w:type="dxa"/>
+            <w:tcW w:w="1298" w:type="dxa"/>
             <w:vAlign w:val="center"/>
           </w:tcPr>
           <w:p>
@@ -2494,7 +2468,7 @@
         </w:tc>
         <w:tc>
           <w:tcPr>
-            <w:tcW w:w="2070" w:type="dxa"/>
+            <w:tcW w:w="2053" w:type="dxa"/>
             <w:vAlign w:val="center"/>
           </w:tcPr>
           <w:p>
@@ -2513,7 +2487,7 @@
         </w:tc>
         <w:tc>
           <w:tcPr>
-            <w:tcW w:w="3461" w:type="dxa"/>
+            <w:tcW w:w="3414" w:type="dxa"/>
             <w:vAlign w:val="center"/>
           </w:tcPr>
           <w:p>
@@ -2526,7 +2500,7 @@
       <w:tr>
         <w:tc>
           <w:tcPr>
-            <w:tcW w:w="828" w:type="dxa"/>
+            <w:tcW w:w="821" w:type="dxa"/>
             <w:vAlign w:val="center"/>
           </w:tcPr>
           <w:p>
@@ -2540,7 +2514,7 @@
         </w:tc>
         <w:tc>
           <w:tcPr>
-            <w:tcW w:w="1849" w:type="dxa"/>
+            <w:tcW w:w="1833" w:type="dxa"/>
             <w:vAlign w:val="center"/>
           </w:tcPr>
           <w:p>
@@ -2554,7 +2528,7 @@
         </w:tc>
         <w:tc>
           <w:tcPr>
-            <w:tcW w:w="1211" w:type="dxa"/>
+            <w:tcW w:w="1298" w:type="dxa"/>
             <w:vAlign w:val="center"/>
           </w:tcPr>
           <w:p>
@@ -2565,7 +2539,7 @@
         </w:tc>
         <w:tc>
           <w:tcPr>
-            <w:tcW w:w="2070" w:type="dxa"/>
+            <w:tcW w:w="2053" w:type="dxa"/>
             <w:vAlign w:val="center"/>
           </w:tcPr>
           <w:p>
@@ -2584,7 +2558,7 @@
         </w:tc>
         <w:tc>
           <w:tcPr>
-            <w:tcW w:w="3461" w:type="dxa"/>
+            <w:tcW w:w="3414" w:type="dxa"/>
             <w:vAlign w:val="center"/>
           </w:tcPr>
           <w:p>
@@ -2597,7 +2571,7 @@
       <w:tr>
         <w:tc>
           <w:tcPr>
-            <w:tcW w:w="828" w:type="dxa"/>
+            <w:tcW w:w="821" w:type="dxa"/>
             <w:vAlign w:val="center"/>
           </w:tcPr>
           <w:p>
@@ -2611,7 +2585,7 @@
         </w:tc>
         <w:tc>
           <w:tcPr>
-            <w:tcW w:w="1849" w:type="dxa"/>
+            <w:tcW w:w="1833" w:type="dxa"/>
             <w:vAlign w:val="center"/>
           </w:tcPr>
           <w:p>
@@ -2625,7 +2599,7 @@
         </w:tc>
         <w:tc>
           <w:tcPr>
-            <w:tcW w:w="1211" w:type="dxa"/>
+            <w:tcW w:w="1298" w:type="dxa"/>
             <w:vAlign w:val="center"/>
           </w:tcPr>
           <w:p>
@@ -2636,20 +2610,20 @@
         </w:tc>
         <w:tc>
           <w:tcPr>
-            <w:tcW w:w="2070" w:type="dxa"/>
-            <w:vAlign w:val="center"/>
-          </w:tcPr>
-          <w:p>
-            <w:pPr>
-              <w:rPr>
-                <w:lang w:val="vi-VN"/>
-              </w:rPr>
-            </w:pPr>
-          </w:p>
-        </w:tc>
-        <w:tc>
-          <w:tcPr>
-            <w:tcW w:w="3461" w:type="dxa"/>
+            <w:tcW w:w="2053" w:type="dxa"/>
+            <w:vAlign w:val="center"/>
+          </w:tcPr>
+          <w:p>
+            <w:pPr>
+              <w:rPr>
+                <w:lang w:val="vi-VN"/>
+              </w:rPr>
+            </w:pPr>
+          </w:p>
+        </w:tc>
+        <w:tc>
+          <w:tcPr>
+            <w:tcW w:w="3414" w:type="dxa"/>
             <w:vAlign w:val="center"/>
           </w:tcPr>
           <w:p>
@@ -2662,7 +2636,7 @@
       <w:tr>
         <w:tc>
           <w:tcPr>
-            <w:tcW w:w="828" w:type="dxa"/>
+            <w:tcW w:w="821" w:type="dxa"/>
             <w:vAlign w:val="center"/>
           </w:tcPr>
           <w:p>
@@ -2676,7 +2650,7 @@
         </w:tc>
         <w:tc>
           <w:tcPr>
-            <w:tcW w:w="1849" w:type="dxa"/>
+            <w:tcW w:w="1833" w:type="dxa"/>
             <w:vAlign w:val="center"/>
           </w:tcPr>
           <w:p>
@@ -2690,7 +2664,7 @@
         </w:tc>
         <w:tc>
           <w:tcPr>
-            <w:tcW w:w="1211" w:type="dxa"/>
+            <w:tcW w:w="1298" w:type="dxa"/>
             <w:vAlign w:val="center"/>
           </w:tcPr>
           <w:p>
@@ -2701,20 +2675,20 @@
         </w:tc>
         <w:tc>
           <w:tcPr>
-            <w:tcW w:w="2070" w:type="dxa"/>
-            <w:vAlign w:val="center"/>
-          </w:tcPr>
-          <w:p>
-            <w:pPr>
-              <w:rPr>
-                <w:lang w:val="vi-VN"/>
-              </w:rPr>
-            </w:pPr>
-          </w:p>
-        </w:tc>
-        <w:tc>
-          <w:tcPr>
-            <w:tcW w:w="3461" w:type="dxa"/>
+            <w:tcW w:w="2053" w:type="dxa"/>
+            <w:vAlign w:val="center"/>
+          </w:tcPr>
+          <w:p>
+            <w:pPr>
+              <w:rPr>
+                <w:lang w:val="vi-VN"/>
+              </w:rPr>
+            </w:pPr>
+          </w:p>
+        </w:tc>
+        <w:tc>
+          <w:tcPr>
+            <w:tcW w:w="3414" w:type="dxa"/>
             <w:vAlign w:val="center"/>
           </w:tcPr>
           <w:p>
@@ -2727,7 +2701,7 @@
       <w:tr>
         <w:tc>
           <w:tcPr>
-            <w:tcW w:w="828" w:type="dxa"/>
+            <w:tcW w:w="821" w:type="dxa"/>
             <w:vAlign w:val="center"/>
           </w:tcPr>
           <w:p>
@@ -2741,7 +2715,7 @@
         </w:tc>
         <w:tc>
           <w:tcPr>
-            <w:tcW w:w="1849" w:type="dxa"/>
+            <w:tcW w:w="1833" w:type="dxa"/>
             <w:vAlign w:val="center"/>
           </w:tcPr>
           <w:p>
@@ -2751,11 +2725,14 @@
             <w:r>
               <w:t>Language</w:t>
             </w:r>
-          </w:p>
-        </w:tc>
-        <w:tc>
-          <w:tcPr>
-            <w:tcW w:w="1211" w:type="dxa"/>
+            <w:r>
+              <w:t xml:space="preserve"> Add</w:t>
+            </w:r>
+          </w:p>
+        </w:tc>
+        <w:tc>
+          <w:tcPr>
+            <w:tcW w:w="1298" w:type="dxa"/>
             <w:vAlign w:val="center"/>
           </w:tcPr>
           <w:p>
@@ -2766,20 +2743,20 @@
         </w:tc>
         <w:tc>
           <w:tcPr>
-            <w:tcW w:w="2070" w:type="dxa"/>
-            <w:vAlign w:val="center"/>
-          </w:tcPr>
-          <w:p>
-            <w:pPr>
-              <w:rPr>
-                <w:lang w:val="vi-VN"/>
-              </w:rPr>
-            </w:pPr>
-          </w:p>
-        </w:tc>
-        <w:tc>
-          <w:tcPr>
-            <w:tcW w:w="3461" w:type="dxa"/>
+            <w:tcW w:w="2053" w:type="dxa"/>
+            <w:vAlign w:val="center"/>
+          </w:tcPr>
+          <w:p>
+            <w:pPr>
+              <w:rPr>
+                <w:lang w:val="vi-VN"/>
+              </w:rPr>
+            </w:pPr>
+          </w:p>
+        </w:tc>
+        <w:tc>
+          <w:tcPr>
+            <w:tcW w:w="3414" w:type="dxa"/>
             <w:vAlign w:val="center"/>
           </w:tcPr>
           <w:p>
@@ -2792,7 +2769,7 @@
       <w:tr>
         <w:tc>
           <w:tcPr>
-            <w:tcW w:w="828" w:type="dxa"/>
+            <w:tcW w:w="821" w:type="dxa"/>
             <w:vAlign w:val="center"/>
           </w:tcPr>
           <w:p>
@@ -2806,7 +2783,7 @@
         </w:tc>
         <w:tc>
           <w:tcPr>
-            <w:tcW w:w="1849" w:type="dxa"/>
+            <w:tcW w:w="1833" w:type="dxa"/>
             <w:vAlign w:val="center"/>
           </w:tcPr>
           <w:p>
@@ -2820,7 +2797,7 @@
         </w:tc>
         <w:tc>
           <w:tcPr>
-            <w:tcW w:w="1211" w:type="dxa"/>
+            <w:tcW w:w="1298" w:type="dxa"/>
             <w:vAlign w:val="center"/>
           </w:tcPr>
           <w:p>
@@ -2831,20 +2808,20 @@
         </w:tc>
         <w:tc>
           <w:tcPr>
-            <w:tcW w:w="2070" w:type="dxa"/>
-            <w:vAlign w:val="center"/>
-          </w:tcPr>
-          <w:p>
-            <w:pPr>
-              <w:rPr>
-                <w:lang w:val="vi-VN"/>
-              </w:rPr>
-            </w:pPr>
-          </w:p>
-        </w:tc>
-        <w:tc>
-          <w:tcPr>
-            <w:tcW w:w="3461" w:type="dxa"/>
+            <w:tcW w:w="2053" w:type="dxa"/>
+            <w:vAlign w:val="center"/>
+          </w:tcPr>
+          <w:p>
+            <w:pPr>
+              <w:rPr>
+                <w:lang w:val="vi-VN"/>
+              </w:rPr>
+            </w:pPr>
+          </w:p>
+        </w:tc>
+        <w:tc>
+          <w:tcPr>
+            <w:tcW w:w="3414" w:type="dxa"/>
             <w:vAlign w:val="center"/>
           </w:tcPr>
           <w:p>
@@ -2857,7 +2834,7 @@
       <w:tr>
         <w:tc>
           <w:tcPr>
-            <w:tcW w:w="828" w:type="dxa"/>
+            <w:tcW w:w="821" w:type="dxa"/>
             <w:vAlign w:val="center"/>
           </w:tcPr>
           <w:p>
@@ -2871,7 +2848,7 @@
         </w:tc>
         <w:tc>
           <w:tcPr>
-            <w:tcW w:w="1849" w:type="dxa"/>
+            <w:tcW w:w="1833" w:type="dxa"/>
             <w:vAlign w:val="center"/>
           </w:tcPr>
           <w:p>
@@ -2885,7 +2862,7 @@
         </w:tc>
         <w:tc>
           <w:tcPr>
-            <w:tcW w:w="1211" w:type="dxa"/>
+            <w:tcW w:w="1298" w:type="dxa"/>
             <w:vAlign w:val="center"/>
           </w:tcPr>
           <w:p>
@@ -2896,20 +2873,20 @@
         </w:tc>
         <w:tc>
           <w:tcPr>
-            <w:tcW w:w="2070" w:type="dxa"/>
-            <w:vAlign w:val="center"/>
-          </w:tcPr>
-          <w:p>
-            <w:pPr>
-              <w:rPr>
-                <w:lang w:val="vi-VN"/>
-              </w:rPr>
-            </w:pPr>
-          </w:p>
-        </w:tc>
-        <w:tc>
-          <w:tcPr>
-            <w:tcW w:w="3461" w:type="dxa"/>
+            <w:tcW w:w="2053" w:type="dxa"/>
+            <w:vAlign w:val="center"/>
+          </w:tcPr>
+          <w:p>
+            <w:pPr>
+              <w:rPr>
+                <w:lang w:val="vi-VN"/>
+              </w:rPr>
+            </w:pPr>
+          </w:p>
+        </w:tc>
+        <w:tc>
+          <w:tcPr>
+            <w:tcW w:w="3414" w:type="dxa"/>
             <w:vAlign w:val="center"/>
           </w:tcPr>
           <w:p>
@@ -2922,7 +2899,7 @@
       <w:tr>
         <w:tc>
           <w:tcPr>
-            <w:tcW w:w="828" w:type="dxa"/>
+            <w:tcW w:w="821" w:type="dxa"/>
             <w:vAlign w:val="center"/>
           </w:tcPr>
           <w:p>
@@ -2936,7 +2913,7 @@
         </w:tc>
         <w:tc>
           <w:tcPr>
-            <w:tcW w:w="1849" w:type="dxa"/>
+            <w:tcW w:w="1833" w:type="dxa"/>
             <w:vAlign w:val="center"/>
           </w:tcPr>
           <w:p>
@@ -2950,7 +2927,7 @@
         </w:tc>
         <w:tc>
           <w:tcPr>
-            <w:tcW w:w="1211" w:type="dxa"/>
+            <w:tcW w:w="1298" w:type="dxa"/>
             <w:vAlign w:val="center"/>
           </w:tcPr>
           <w:p>
@@ -2961,20 +2938,20 @@
         </w:tc>
         <w:tc>
           <w:tcPr>
-            <w:tcW w:w="2070" w:type="dxa"/>
-            <w:vAlign w:val="center"/>
-          </w:tcPr>
-          <w:p>
-            <w:pPr>
-              <w:rPr>
-                <w:lang w:val="vi-VN"/>
-              </w:rPr>
-            </w:pPr>
-          </w:p>
-        </w:tc>
-        <w:tc>
-          <w:tcPr>
-            <w:tcW w:w="3461" w:type="dxa"/>
+            <w:tcW w:w="2053" w:type="dxa"/>
+            <w:vAlign w:val="center"/>
+          </w:tcPr>
+          <w:p>
+            <w:pPr>
+              <w:rPr>
+                <w:lang w:val="vi-VN"/>
+              </w:rPr>
+            </w:pPr>
+          </w:p>
+        </w:tc>
+        <w:tc>
+          <w:tcPr>
+            <w:tcW w:w="3414" w:type="dxa"/>
             <w:vAlign w:val="center"/>
           </w:tcPr>
           <w:p>
@@ -2987,7 +2964,7 @@
       <w:tr>
         <w:tc>
           <w:tcPr>
-            <w:tcW w:w="828" w:type="dxa"/>
+            <w:tcW w:w="821" w:type="dxa"/>
             <w:vAlign w:val="center"/>
           </w:tcPr>
           <w:p>
@@ -3001,7 +2978,7 @@
         </w:tc>
         <w:tc>
           <w:tcPr>
-            <w:tcW w:w="1849" w:type="dxa"/>
+            <w:tcW w:w="1833" w:type="dxa"/>
             <w:vAlign w:val="center"/>
           </w:tcPr>
           <w:p>
@@ -3015,7 +2992,7 @@
         </w:tc>
         <w:tc>
           <w:tcPr>
-            <w:tcW w:w="1211" w:type="dxa"/>
+            <w:tcW w:w="1298" w:type="dxa"/>
             <w:vAlign w:val="center"/>
           </w:tcPr>
           <w:p>
@@ -3026,25 +3003,173 @@
         </w:tc>
         <w:tc>
           <w:tcPr>
-            <w:tcW w:w="2070" w:type="dxa"/>
-            <w:vAlign w:val="center"/>
-          </w:tcPr>
-          <w:p>
-            <w:pPr>
-              <w:rPr>
-                <w:lang w:val="vi-VN"/>
-              </w:rPr>
-            </w:pPr>
-          </w:p>
-        </w:tc>
-        <w:tc>
-          <w:tcPr>
-            <w:tcW w:w="3461" w:type="dxa"/>
+            <w:tcW w:w="2053" w:type="dxa"/>
+            <w:vAlign w:val="center"/>
+          </w:tcPr>
+          <w:p>
+            <w:pPr>
+              <w:rPr>
+                <w:lang w:val="vi-VN"/>
+              </w:rPr>
+            </w:pPr>
+          </w:p>
+        </w:tc>
+        <w:tc>
+          <w:tcPr>
+            <w:tcW w:w="3414" w:type="dxa"/>
             <w:vAlign w:val="center"/>
           </w:tcPr>
           <w:p>
             <w:r>
               <w:t>Thoát không lưu</w:t>
+            </w:r>
+          </w:p>
+        </w:tc>
+      </w:tr>
+      <w:tr>
+        <w:tc>
+          <w:tcPr>
+            <w:tcW w:w="821" w:type="dxa"/>
+            <w:vAlign w:val="center"/>
+          </w:tcPr>
+          <w:p>
+            <w:pPr>
+              <w:jc w:val="center"/>
+            </w:pPr>
+            <w:r>
+              <w:t>1</w:t>
+            </w:r>
+            <w:r>
+              <w:t>5</w:t>
+            </w:r>
+          </w:p>
+        </w:tc>
+        <w:tc>
+          <w:tcPr>
+            <w:tcW w:w="1833" w:type="dxa"/>
+            <w:vAlign w:val="center"/>
+          </w:tcPr>
+          <w:p>
+            <w:pPr>
+              <w:jc w:val="center"/>
+            </w:pPr>
+            <w:r>
+              <w:t>Skill</w:t>
+            </w:r>
+          </w:p>
+        </w:tc>
+        <w:tc>
+          <w:tcPr>
+            <w:tcW w:w="1298" w:type="dxa"/>
+            <w:vAlign w:val="center"/>
+          </w:tcPr>
+          <w:p>
+            <w:r>
+              <w:t>Text Area</w:t>
+            </w:r>
+          </w:p>
+        </w:tc>
+        <w:tc>
+          <w:tcPr>
+            <w:tcW w:w="2053" w:type="dxa"/>
+            <w:vAlign w:val="center"/>
+          </w:tcPr>
+          <w:p>
+            <w:pPr>
+              <w:rPr>
+                <w:lang w:val="vi-VN"/>
+              </w:rPr>
+            </w:pPr>
+            <w:r>
+              <w:rPr>
+                <w:lang w:val="vi-VN"/>
+              </w:rPr>
+              <w:t>Không thể chỉnh sửa</w:t>
+            </w:r>
+          </w:p>
+        </w:tc>
+        <w:tc>
+          <w:tcPr>
+            <w:tcW w:w="3414" w:type="dxa"/>
+            <w:vAlign w:val="center"/>
+          </w:tcPr>
+          <w:p>
+            <w:r>
+              <w:t>Kỹ năng</w:t>
+            </w:r>
+          </w:p>
+        </w:tc>
+      </w:tr>
+      <w:tr>
+        <w:tc>
+          <w:tcPr>
+            <w:tcW w:w="821" w:type="dxa"/>
+            <w:vAlign w:val="center"/>
+          </w:tcPr>
+          <w:p>
+            <w:pPr>
+              <w:jc w:val="center"/>
+            </w:pPr>
+            <w:r>
+              <w:t>1</w:t>
+            </w:r>
+            <w:r>
+              <w:t>6</w:t>
+            </w:r>
+          </w:p>
+        </w:tc>
+        <w:tc>
+          <w:tcPr>
+            <w:tcW w:w="1833" w:type="dxa"/>
+            <w:vAlign w:val="center"/>
+          </w:tcPr>
+          <w:p>
+            <w:pPr>
+              <w:jc w:val="center"/>
+            </w:pPr>
+            <w:r>
+              <w:t>Language</w:t>
+            </w:r>
+          </w:p>
+        </w:tc>
+        <w:tc>
+          <w:tcPr>
+            <w:tcW w:w="1298" w:type="dxa"/>
+            <w:vAlign w:val="center"/>
+          </w:tcPr>
+          <w:p>
+            <w:r>
+              <w:t>Text Area</w:t>
+            </w:r>
+          </w:p>
+        </w:tc>
+        <w:tc>
+          <w:tcPr>
+            <w:tcW w:w="2053" w:type="dxa"/>
+            <w:vAlign w:val="center"/>
+          </w:tcPr>
+          <w:p>
+            <w:pPr>
+              <w:rPr>
+                <w:lang w:val="vi-VN"/>
+              </w:rPr>
+            </w:pPr>
+            <w:r>
+              <w:rPr>
+                <w:lang w:val="vi-VN"/>
+              </w:rPr>
+              <w:t>Không thể chỉnh sửa</w:t>
+            </w:r>
+          </w:p>
+        </w:tc>
+        <w:tc>
+          <w:tcPr>
+            <w:tcW w:w="3414" w:type="dxa"/>
+            <w:vAlign w:val="center"/>
+          </w:tcPr>
+          <w:p>
+            <w:r>
+              <w:t>Ngoại ngữ</w:t>
             </w:r>
           </w:p>
         </w:tc>
@@ -3067,22 +3192,13 @@
           <w:lang w:val="vi-VN"/>
         </w:rPr>
       </w:pPr>
-    </w:p>
-    <w:p>
-      <w:pPr>
+      <w:r>
         <w:rPr>
           <w:rFonts w:ascii="Times New Roman" w:hAnsi="Times New Roman" w:cs="Times New Roman"/>
           <w:b/>
           <w:lang w:val="vi-VN"/>
         </w:rPr>
-      </w:pPr>
-      <w:r>
-        <w:rPr>
-          <w:rFonts w:ascii="Times New Roman" w:hAnsi="Times New Roman" w:cs="Times New Roman"/>
-          <w:b/>
-          <w:lang w:val="vi-VN"/>
-        </w:rPr>
-        <w:t>Skill/Language Add</w:t>
+        <w:br w:type="page"/>
       </w:r>
     </w:p>
     <w:p>
@@ -3106,13 +3222,39 @@
         <w:rPr>
           <w:rFonts w:ascii="Times New Roman" w:hAnsi="Times New Roman" w:cs="Times New Roman"/>
           <w:b/>
+          <w:lang w:val="vi-VN"/>
+        </w:rPr>
+        <w:t>Cửa sổ thêm kỹ năng, ngôn ngữ.</w:t>
+      </w:r>
+    </w:p>
+    <w:p>
+      <w:pPr>
+        <w:rPr>
+          <w:rFonts w:ascii="Times New Roman" w:hAnsi="Times New Roman" w:cs="Times New Roman"/>
+          <w:b/>
+          <w:lang w:val="vi-VN"/>
+        </w:rPr>
+      </w:pPr>
+    </w:p>
+    <w:p>
+      <w:pPr>
+        <w:rPr>
+          <w:rFonts w:ascii="Times New Roman" w:hAnsi="Times New Roman" w:cs="Times New Roman"/>
+          <w:b/>
+          <w:lang w:val="vi-VN"/>
+        </w:rPr>
+      </w:pPr>
+      <w:r>
+        <w:rPr>
+          <w:rFonts w:ascii="Times New Roman" w:hAnsi="Times New Roman" w:cs="Times New Roman"/>
+          <w:b/>
           <w:noProof/>
         </w:rPr>
         <w:drawing>
-          <wp:inline distT="0" distB="0" distL="0" distR="0" wp14:anchorId="21FF5E45" wp14:editId="5CD0320A">
-            <wp:extent cx="2884366" cy="2668208"/>
-            <wp:effectExtent l="0" t="0" r="11430" b="0"/>
-            <wp:docPr id="5" name="Picture 5"/>
+          <wp:inline distT="0" distB="0" distL="0" distR="0" wp14:anchorId="31ABAE01" wp14:editId="40AA0B79">
+            <wp:extent cx="2908935" cy="2690935"/>
+            <wp:effectExtent l="0" t="0" r="12065" b="1905"/>
+            <wp:docPr id="17" name="Picture 17"/>
             <wp:cNvGraphicFramePr>
               <a:graphicFrameLocks xmlns:a="http://schemas.openxmlformats.org/drawingml/2006/main" noChangeAspect="1"/>
             </wp:cNvGraphicFramePr>
@@ -3120,7 +3262,7 @@
               <a:graphicData uri="http://schemas.openxmlformats.org/drawingml/2006/picture">
                 <pic:pic xmlns:pic="http://schemas.openxmlformats.org/drawingml/2006/picture">
                   <pic:nvPicPr>
-                    <pic:cNvPr id="5" name="Screen Shot 2017-11-13 at 11.39.31 AM.png"/>
+                    <pic:cNvPr id="17" name="Screen Shot 2017-11-13 at 11.39.31 AM.png"/>
                     <pic:cNvPicPr/>
                   </pic:nvPicPr>
                   <pic:blipFill>
@@ -3138,7 +3280,7 @@
                   <pic:spPr>
                     <a:xfrm>
                       <a:off x="0" y="0"/>
-                      <a:ext cx="2899791" cy="2682477"/>
+                      <a:ext cx="2935901" cy="2715880"/>
                     </a:xfrm>
                     <a:prstGeom prst="rect">
                       <a:avLst/>
@@ -3157,10 +3299,10 @@
           <w:noProof/>
         </w:rPr>
         <w:drawing>
-          <wp:inline distT="0" distB="0" distL="0" distR="0" wp14:anchorId="3A1C9395" wp14:editId="75568ED2">
-            <wp:extent cx="2679065" cy="1343924"/>
-            <wp:effectExtent l="0" t="0" r="0" b="2540"/>
-            <wp:docPr id="7" name="Picture 7"/>
+          <wp:inline distT="0" distB="0" distL="0" distR="0" wp14:anchorId="425C702A" wp14:editId="04C019F0">
+            <wp:extent cx="2680335" cy="1344561"/>
+            <wp:effectExtent l="0" t="0" r="12065" b="1905"/>
+            <wp:docPr id="19" name="Picture 19"/>
             <wp:cNvGraphicFramePr>
               <a:graphicFrameLocks xmlns:a="http://schemas.openxmlformats.org/drawingml/2006/main" noChangeAspect="1"/>
             </wp:cNvGraphicFramePr>
@@ -3168,7 +3310,7 @@
               <a:graphicData uri="http://schemas.openxmlformats.org/drawingml/2006/picture">
                 <pic:pic xmlns:pic="http://schemas.openxmlformats.org/drawingml/2006/picture">
                   <pic:nvPicPr>
-                    <pic:cNvPr id="7" name="Screen Shot 2017-11-13 at 11.32.56 AM.png"/>
+                    <pic:cNvPr id="19" name="Screen Shot 2017-11-13 at 11.32.56 AM.png"/>
                     <pic:cNvPicPr/>
                   </pic:nvPicPr>
                   <pic:blipFill>
@@ -3186,7 +3328,7 @@
                   <pic:spPr>
                     <a:xfrm>
                       <a:off x="0" y="0"/>
-                      <a:ext cx="2700712" cy="1354783"/>
+                      <a:ext cx="2702291" cy="1355575"/>
                     </a:xfrm>
                     <a:prstGeom prst="rect">
                       <a:avLst/>
@@ -3198,36 +3340,6 @@
           </wp:inline>
         </w:drawing>
       </w:r>
-    </w:p>
-    <w:p>
-      <w:pPr>
-        <w:jc w:val="center"/>
-        <w:rPr>
-          <w:rFonts w:ascii="Times New Roman" w:hAnsi="Times New Roman" w:cs="Times New Roman"/>
-          <w:b/>
-          <w:lang w:val="vi-VN"/>
-        </w:rPr>
-      </w:pPr>
-    </w:p>
-    <w:p>
-      <w:pPr>
-        <w:jc w:val="center"/>
-        <w:rPr>
-          <w:rFonts w:ascii="Times New Roman" w:hAnsi="Times New Roman" w:cs="Times New Roman"/>
-          <w:b/>
-          <w:lang w:val="vi-VN"/>
-        </w:rPr>
-      </w:pPr>
-    </w:p>
-    <w:p>
-      <w:pPr>
-        <w:jc w:val="center"/>
-        <w:rPr>
-          <w:rFonts w:ascii="Times New Roman" w:hAnsi="Times New Roman" w:cs="Times New Roman"/>
-          <w:b/>
-          <w:lang w:val="vi-VN"/>
-        </w:rPr>
-      </w:pPr>
     </w:p>
     <w:p>
       <w:pPr>
